--- a/Poco使用手册.docx
+++ b/Poco使用手册.docx
@@ -43,11 +43,6 @@
       </w:r>
     </w:p>
     <w:p>
-      <w:pPr>
-        <w:rPr>
-          <w:rFonts w:hint="eastAsia"/>
-        </w:rPr>
-      </w:pPr>
       <w:r>
         <w:rPr>
           <w:rFonts w:hint="eastAsia"/>
@@ -68,11 +63,6 @@
       </w:r>
     </w:p>
     <w:p>
-      <w:pPr>
-        <w:rPr>
-          <w:rFonts w:hint="eastAsia"/>
-        </w:rPr>
-      </w:pPr>
       <w:r>
         <w:rPr>
           <w:rFonts w:hint="eastAsia"/>
@@ -93,11 +83,6 @@
       </w:r>
     </w:p>
     <w:p>
-      <w:pPr>
-        <w:rPr>
-          <w:rFonts w:hint="eastAsia"/>
-        </w:rPr>
-      </w:pPr>
       <w:r>
         <w:rPr>
           <w:rFonts w:hint="eastAsia"/>
@@ -112,11 +97,6 @@
       </w:r>
     </w:p>
     <w:p>
-      <w:pPr>
-        <w:rPr>
-          <w:rFonts w:hint="eastAsia"/>
-        </w:rPr>
-      </w:pPr>
       <w:r>
         <w:rPr>
           <w:rFonts w:hint="eastAsia"/>
@@ -131,11 +111,6 @@
       </w:r>
     </w:p>
     <w:p>
-      <w:pPr>
-        <w:rPr>
-          <w:rFonts w:hint="eastAsia"/>
-        </w:rPr>
-      </w:pPr>
       <w:r>
         <w:rPr>
           <w:rFonts w:hint="eastAsia"/>
@@ -162,11 +137,6 @@
       </w:r>
     </w:p>
     <w:p>
-      <w:pPr>
-        <w:rPr>
-          <w:rFonts w:hint="eastAsia"/>
-        </w:rPr>
-      </w:pPr>
       <w:r>
         <w:rPr>
           <w:rFonts w:hint="eastAsia"/>
@@ -187,11 +157,6 @@
       </w:r>
     </w:p>
     <w:p>
-      <w:pPr>
-        <w:rPr>
-          <w:rFonts w:hint="eastAsia"/>
-        </w:rPr>
-      </w:pPr>
       <w:r>
         <w:rPr>
           <w:rFonts w:hint="eastAsia"/>
@@ -206,11 +171,6 @@
       </w:r>
     </w:p>
     <w:p>
-      <w:pPr>
-        <w:rPr>
-          <w:rFonts w:hint="eastAsia"/>
-        </w:rPr>
-      </w:pPr>
       <w:r>
         <w:rPr>
           <w:rFonts w:hint="eastAsia"/>
@@ -262,13 +222,7 @@
         <w:t>。</w:t>
       </w:r>
     </w:p>
-    <w:p>
-      <w:pPr>
-        <w:rPr>
-          <w:rFonts w:hint="eastAsia"/>
-        </w:rPr>
-      </w:pPr>
-    </w:p>
+    <w:p/>
     <w:p>
       <w:pPr>
         <w:pStyle w:val="2"/>
@@ -468,7 +422,7 @@
       <w:pPr>
         <w:pStyle w:val="HTML"/>
         <w:rPr>
-          <w:rFonts w:ascii="Consolas" w:hAnsi="Consolas" w:hint="eastAsia"/>
+          <w:rFonts w:ascii="Consolas" w:hAnsi="Consolas"/>
           <w:color w:val="404040"/>
           <w:sz w:val="18"/>
           <w:szCs w:val="18"/>
@@ -547,10 +501,7 @@
         <w:t>C</w:t>
       </w:r>
       <w:r>
-        <w:t>ocos-</w:t>
-      </w:r>
-      <w:r>
-        <w:t>js</w:t>
+        <w:t>ocos-js</w:t>
       </w:r>
     </w:p>
     <w:p>
@@ -793,7 +744,32 @@
     </w:p>
     <w:p>
       <w:r>
-        <w:t xml:space="preserve"> time interval to wait for the action (such as touch or swipe) completion performed on device and for the UI to become still (stable). Default value is 0.8s.</w:t>
+        <w:t xml:space="preserve"> </w:t>
+      </w:r>
+      <w:r>
+        <w:tab/>
+      </w:r>
+      <w:r>
+        <w:t>time interval to wait for the action (such as touch or swipe) completion performed on device and for the UI to become still (stable). Default value is 0.8s.</w:t>
+      </w:r>
+    </w:p>
+    <w:p>
+      <w:pPr>
+        <w:ind w:firstLine="420"/>
+        <w:rPr>
+          <w:sz w:val="18"/>
+          <w:szCs w:val="18"/>
+        </w:rPr>
+      </w:pPr>
+      <w:r>
+        <w:rPr>
+          <w:rFonts w:ascii="\5FAE软雅黑" w:eastAsia="\5FAE软雅黑" w:hint="eastAsia"/>
+          <w:color w:val="000000"/>
+          <w:sz w:val="18"/>
+          <w:szCs w:val="18"/>
+          <w:shd w:val="clear" w:color="auto" w:fill="FFFFFF"/>
+        </w:rPr>
+        <w:t>等待在设备上执行的动作(如触摸或滑动)完成和UI变得静止(稳定)的时间间隔。默认值为0.8s。</w:t>
       </w:r>
     </w:p>
     <w:p>
@@ -806,12 +782,57 @@
       </w:r>
     </w:p>
     <w:p>
+      <w:pPr>
+        <w:ind w:firstLine="420"/>
+      </w:pPr>
       <w:r>
         <w:t>the minimum time needed between each poll events (such as waiting for UI element to appear on the screen). Polling is done periodically.</w:t>
       </w:r>
     </w:p>
     <w:p>
       <w:pPr>
+        <w:ind w:firstLine="420"/>
+        <w:rPr>
+          <w:rFonts w:ascii="\5FAE软雅黑" w:eastAsia="\5FAE软雅黑"/>
+          <w:color w:val="000000"/>
+          <w:sz w:val="18"/>
+          <w:szCs w:val="18"/>
+          <w:shd w:val="clear" w:color="auto" w:fill="FFFFFF"/>
+        </w:rPr>
+      </w:pPr>
+      <w:r>
+        <w:rPr>
+          <w:rFonts w:ascii="\5FAE软雅黑" w:eastAsia="\5FAE软雅黑" w:hint="eastAsia"/>
+          <w:color w:val="000000"/>
+          <w:sz w:val="18"/>
+          <w:szCs w:val="18"/>
+          <w:shd w:val="clear" w:color="auto" w:fill="FFFFFF"/>
+        </w:rPr>
+        <w:t>每个</w:t>
+      </w:r>
+      <w:r>
+        <w:rPr>
+          <w:rFonts w:ascii="\5FAE软雅黑" w:eastAsia="\5FAE软雅黑" w:hint="eastAsia"/>
+          <w:color w:val="000000"/>
+          <w:sz w:val="18"/>
+          <w:szCs w:val="18"/>
+          <w:shd w:val="clear" w:color="auto" w:fill="FFFFFF"/>
+        </w:rPr>
+        <w:t>轮询</w:t>
+      </w:r>
+      <w:r>
+        <w:rPr>
+          <w:rFonts w:ascii="\5FAE软雅黑" w:eastAsia="\5FAE软雅黑" w:hint="eastAsia"/>
+          <w:color w:val="000000"/>
+          <w:sz w:val="18"/>
+          <w:szCs w:val="18"/>
+          <w:shd w:val="clear" w:color="auto" w:fill="FFFFFF"/>
+        </w:rPr>
+        <w:t>事件之间所需的最短时间(例如等待UI元素出现在屏幕上)。轮询是定期进行的。</w:t>
+      </w:r>
+    </w:p>
+    <w:p>
+      <w:pPr>
         <w:pStyle w:val="4"/>
       </w:pPr>
       <w:r>
@@ -819,6 +840,9 @@
       </w:r>
     </w:p>
     <w:p>
+      <w:pPr>
+        <w:ind w:firstLine="420"/>
+      </w:pPr>
       <w:r>
         <w:rPr>
           <w:b/>
@@ -832,12 +856,7 @@
         <w:t>time</w:t>
       </w:r>
       <w:r>
-        <w:t xml:space="preserve"> interval to wait before the action (such as click or</w:t>
-      </w:r>
-      <w:bookmarkStart w:id="0" w:name="_GoBack"/>
-      <w:bookmarkEnd w:id="0"/>
-      <w:r>
-        <w:t xml:space="preserve"> swipe) is performed. If the target UI element does not appear on the screen after this time interval, the </w:t>
+        <w:t xml:space="preserve"> interval to wait before the action (such as click or swipe) is performed. If the target UI element does not appear on the screen after this time interval, the </w:t>
       </w:r>
       <w:hyperlink r:id="rId5" w:anchor="poco.exceptions.PocoNoSuchNodeException" w:tooltip="poco.exceptions.PocoNoSuchNodeException" w:history="1">
         <w:r>
@@ -850,6 +869,48 @@
     </w:p>
     <w:p>
       <w:pPr>
+        <w:ind w:firstLine="420"/>
+        <w:rPr>
+          <w:rFonts w:ascii="\5FAE软雅黑" w:eastAsia="\5FAE软雅黑"/>
+          <w:color w:val="000000"/>
+          <w:sz w:val="18"/>
+          <w:szCs w:val="18"/>
+          <w:shd w:val="clear" w:color="auto" w:fill="FFFFFF"/>
+        </w:rPr>
+      </w:pPr>
+      <w:r>
+        <w:rPr>
+          <w:rFonts w:ascii="\5FAE软雅黑" w:eastAsia="\5FAE软雅黑" w:hint="eastAsia"/>
+          <w:color w:val="000000"/>
+          <w:sz w:val="18"/>
+          <w:szCs w:val="18"/>
+          <w:shd w:val="clear" w:color="auto" w:fill="FFFFFF"/>
+        </w:rPr>
+        <w:t>在执行操作(例如单击或滑动)之前等待的时间间隔。如果目标UI元素在此时间间隔后不出现在屏幕上，则会引发PocoNoSuchNodeException</w:t>
+      </w:r>
+      <w:r>
+        <w:rPr>
+          <w:rFonts w:ascii="\5FAE软雅黑" w:eastAsia="\5FAE软雅黑" w:hint="eastAsia"/>
+          <w:color w:val="000000"/>
+          <w:sz w:val="18"/>
+          <w:szCs w:val="18"/>
+          <w:shd w:val="clear" w:color="auto" w:fill="FFFFFF"/>
+        </w:rPr>
+        <w:t>的异常</w:t>
+      </w:r>
+      <w:r>
+        <w:rPr>
+          <w:rFonts w:ascii="\5FAE软雅黑" w:eastAsia="\5FAE软雅黑" w:hint="eastAsia"/>
+          <w:color w:val="000000"/>
+          <w:sz w:val="18"/>
+          <w:szCs w:val="18"/>
+          <w:shd w:val="clear" w:color="auto" w:fill="FFFFFF"/>
+        </w:rPr>
+        <w:t>。</w:t>
+      </w:r>
+    </w:p>
+    <w:p>
+      <w:pPr>
         <w:pStyle w:val="4"/>
       </w:pPr>
       <w:r>
@@ -857,16 +918,3409 @@
       </w:r>
     </w:p>
     <w:p>
+      <w:pPr>
+        <w:ind w:firstLine="420"/>
+      </w:pPr>
       <w:r>
         <w:t xml:space="preserve"> Touch down step duration of the click operation last for. If this argument is provided, this value will set to self.agent.input module. Note that not all implementation of poco support this parameter. If not support, you may see a warning.</w:t>
       </w:r>
     </w:p>
     <w:p>
       <w:pPr>
-        <w:rPr>
-          <w:rFonts w:hint="eastAsia"/>
-        </w:rPr>
-      </w:pPr>
+        <w:ind w:firstLine="420"/>
+        <w:rPr>
+          <w:rFonts w:ascii="\5FAE软雅黑" w:eastAsia="\5FAE软雅黑"/>
+          <w:color w:val="000000"/>
+          <w:sz w:val="18"/>
+          <w:szCs w:val="18"/>
+          <w:shd w:val="clear" w:color="auto" w:fill="FFFFFF"/>
+        </w:rPr>
+      </w:pPr>
+      <w:r>
+        <w:rPr>
+          <w:rFonts w:ascii="\5FAE软雅黑" w:eastAsia="\5FAE软雅黑" w:hint="eastAsia"/>
+          <w:color w:val="000000"/>
+          <w:sz w:val="18"/>
+          <w:szCs w:val="18"/>
+          <w:shd w:val="clear" w:color="auto" w:fill="FFFFFF"/>
+        </w:rPr>
+        <w:t>按下持续的单击操作的步骤持续时间。如果提供了此参数，则此值将设置</w:t>
+      </w:r>
+      <w:r>
+        <w:rPr>
+          <w:rFonts w:ascii="\5FAE软雅黑" w:eastAsia="\5FAE软雅黑" w:hint="eastAsia"/>
+          <w:color w:val="000000"/>
+          <w:sz w:val="18"/>
+          <w:szCs w:val="18"/>
+          <w:shd w:val="clear" w:color="auto" w:fill="FFFFFF"/>
+        </w:rPr>
+        <w:t>到</w:t>
+      </w:r>
+      <w:r>
+        <w:rPr>
+          <w:rFonts w:ascii="\5FAE软雅黑" w:eastAsia="\5FAE软雅黑" w:hint="eastAsia"/>
+          <w:color w:val="000000"/>
+          <w:sz w:val="18"/>
+          <w:szCs w:val="18"/>
+          <w:shd w:val="clear" w:color="auto" w:fill="FFFFFF"/>
+        </w:rPr>
+        <w:t>sel</w:t>
+      </w:r>
+      <w:r>
+        <w:rPr>
+          <w:rFonts w:ascii="\5FAE软雅黑" w:eastAsia="\5FAE软雅黑" w:hint="eastAsia"/>
+          <w:color w:val="000000"/>
+          <w:sz w:val="18"/>
+          <w:szCs w:val="18"/>
+          <w:shd w:val="clear" w:color="auto" w:fill="FFFFFF"/>
+        </w:rPr>
+        <w:t>f</w:t>
+      </w:r>
+      <w:r>
+        <w:rPr>
+          <w:rFonts w:ascii="\5FAE软雅黑" w:eastAsia="\5FAE软雅黑" w:hint="eastAsia"/>
+          <w:color w:val="000000"/>
+          <w:sz w:val="18"/>
+          <w:szCs w:val="18"/>
+          <w:shd w:val="clear" w:color="auto" w:fill="FFFFFF"/>
+        </w:rPr>
+        <w:t>.agent.</w:t>
+      </w:r>
+      <w:r>
+        <w:rPr>
+          <w:rFonts w:ascii="\5FAE软雅黑" w:eastAsia="\5FAE软雅黑" w:hint="eastAsia"/>
+          <w:color w:val="000000"/>
+          <w:sz w:val="18"/>
+          <w:szCs w:val="18"/>
+          <w:shd w:val="clear" w:color="auto" w:fill="FFFFFF"/>
+        </w:rPr>
+        <w:t>in</w:t>
+      </w:r>
+      <w:r>
+        <w:rPr>
+          <w:rFonts w:ascii="\5FAE软雅黑" w:eastAsia="\5FAE软雅黑" w:hint="eastAsia"/>
+          <w:color w:val="000000"/>
+          <w:sz w:val="18"/>
+          <w:szCs w:val="18"/>
+          <w:shd w:val="clear" w:color="auto" w:fill="FFFFFF"/>
+        </w:rPr>
+        <w:t>put模块。注意，并非所有poco实现都支持此参数。如果不支持，您可能会看到警告。</w:t>
+      </w:r>
+    </w:p>
+    <w:p>
+      <w:pPr>
+        <w:rPr>
+          <w:rFonts w:ascii="\5FAE软雅黑" w:eastAsia="\5FAE软雅黑"/>
+          <w:color w:val="000000"/>
+          <w:sz w:val="18"/>
+          <w:szCs w:val="18"/>
+          <w:shd w:val="clear" w:color="auto" w:fill="FFFFFF"/>
+        </w:rPr>
+      </w:pPr>
+    </w:p>
+    <w:p>
+      <w:pPr>
+        <w:pStyle w:val="3"/>
+      </w:pPr>
+      <w:r>
+        <w:rPr>
+          <w:rFonts w:hint="eastAsia"/>
+        </w:rPr>
+        <w:t>方法</w:t>
+      </w:r>
+    </w:p>
+    <w:p>
+      <w:pPr>
+        <w:pStyle w:val="4"/>
+        <w:rPr>
+          <w:shd w:val="clear" w:color="auto" w:fill="EEFFCC"/>
+        </w:rPr>
+      </w:pPr>
+      <w:r>
+        <w:rPr>
+          <w:shd w:val="clear" w:color="auto" w:fill="EEFFCC"/>
+        </w:rPr>
+        <w:t>__init__</w:t>
+      </w:r>
+    </w:p>
+    <w:p>
+      <w:pPr>
+        <w:rPr>
+          <w:rFonts w:asciiTheme="majorHAnsi" w:eastAsiaTheme="majorEastAsia" w:hint="eastAsia"/>
+          <w:sz w:val="18"/>
+          <w:szCs w:val="18"/>
+          <w:shd w:val="clear" w:color="auto" w:fill="EEFFCC"/>
+        </w:rPr>
+      </w:pPr>
+      <w:r>
+        <w:rPr>
+          <w:rFonts w:hint="eastAsia"/>
+          <w:sz w:val="18"/>
+          <w:szCs w:val="18"/>
+          <w:shd w:val="clear" w:color="auto" w:fill="FFFFFF"/>
+        </w:rPr>
+        <w:t>初始化方法，定义</w:t>
+      </w:r>
+      <w:r>
+        <w:rPr>
+          <w:rFonts w:hint="eastAsia"/>
+          <w:sz w:val="18"/>
+          <w:szCs w:val="18"/>
+          <w:shd w:val="clear" w:color="auto" w:fill="FFFFFF"/>
+        </w:rPr>
+        <w:t>P</w:t>
+      </w:r>
+      <w:r>
+        <w:rPr>
+          <w:sz w:val="18"/>
+          <w:szCs w:val="18"/>
+          <w:shd w:val="clear" w:color="auto" w:fill="FFFFFF"/>
+        </w:rPr>
+        <w:t>oco</w:t>
+      </w:r>
+      <w:r>
+        <w:rPr>
+          <w:rFonts w:hint="eastAsia"/>
+          <w:sz w:val="18"/>
+          <w:szCs w:val="18"/>
+          <w:shd w:val="clear" w:color="auto" w:fill="FFFFFF"/>
+        </w:rPr>
+        <w:t>类的各项参数。</w:t>
+      </w:r>
+    </w:p>
+    <w:p>
+      <w:pPr>
+        <w:widowControl/>
+        <w:jc w:val="left"/>
+        <w:rPr>
+          <w:rFonts w:ascii="Consolas" w:eastAsia="宋体" w:hAnsi="Consolas" w:cs="宋体"/>
+          <w:color w:val="404040"/>
+          <w:kern w:val="0"/>
+          <w:sz w:val="18"/>
+          <w:szCs w:val="18"/>
+          <w:shd w:val="clear" w:color="auto" w:fill="EEFFCC"/>
+        </w:rPr>
+      </w:pPr>
+      <w:r>
+        <w:rPr>
+          <w:rFonts w:ascii="Consolas" w:eastAsia="宋体" w:hAnsi="Consolas" w:cs="宋体"/>
+          <w:b/>
+          <w:bCs/>
+          <w:color w:val="007020"/>
+          <w:kern w:val="0"/>
+          <w:sz w:val="18"/>
+          <w:szCs w:val="18"/>
+          <w:shd w:val="clear" w:color="auto" w:fill="EEFFCC"/>
+        </w:rPr>
+        <w:t>def</w:t>
+      </w:r>
+      <w:r>
+        <w:rPr>
+          <w:rFonts w:ascii="Consolas" w:eastAsia="宋体" w:hAnsi="Consolas" w:cs="宋体"/>
+          <w:color w:val="404040"/>
+          <w:kern w:val="0"/>
+          <w:sz w:val="18"/>
+          <w:szCs w:val="18"/>
+          <w:shd w:val="clear" w:color="auto" w:fill="EEFFCC"/>
+        </w:rPr>
+        <w:t xml:space="preserve"> </w:t>
+      </w:r>
+      <w:r>
+        <w:rPr>
+          <w:rFonts w:ascii="Consolas" w:eastAsia="宋体" w:hAnsi="Consolas" w:cs="宋体"/>
+          <w:color w:val="06287E"/>
+          <w:kern w:val="0"/>
+          <w:sz w:val="18"/>
+          <w:szCs w:val="18"/>
+          <w:shd w:val="clear" w:color="auto" w:fill="EEFFCC"/>
+        </w:rPr>
+        <w:t>__init__</w:t>
+      </w:r>
+      <w:r>
+        <w:rPr>
+          <w:rFonts w:ascii="Consolas" w:eastAsia="宋体" w:hAnsi="Consolas" w:cs="宋体"/>
+          <w:color w:val="404040"/>
+          <w:kern w:val="0"/>
+          <w:sz w:val="18"/>
+          <w:szCs w:val="18"/>
+          <w:shd w:val="clear" w:color="auto" w:fill="EEFFCC"/>
+        </w:rPr>
+        <w:t>(</w:t>
+      </w:r>
+      <w:r>
+        <w:rPr>
+          <w:rFonts w:ascii="Consolas" w:eastAsia="宋体" w:hAnsi="Consolas" w:cs="宋体"/>
+          <w:color w:val="007020"/>
+          <w:kern w:val="0"/>
+          <w:sz w:val="18"/>
+          <w:szCs w:val="18"/>
+          <w:shd w:val="clear" w:color="auto" w:fill="EEFFCC"/>
+        </w:rPr>
+        <w:t>self</w:t>
+      </w:r>
+      <w:r>
+        <w:rPr>
+          <w:rFonts w:ascii="Consolas" w:eastAsia="宋体" w:hAnsi="Consolas" w:cs="宋体"/>
+          <w:color w:val="404040"/>
+          <w:kern w:val="0"/>
+          <w:sz w:val="18"/>
+          <w:szCs w:val="18"/>
+          <w:shd w:val="clear" w:color="auto" w:fill="EEFFCC"/>
+        </w:rPr>
+        <w:t xml:space="preserve">, agent, </w:t>
+      </w:r>
+      <w:r>
+        <w:rPr>
+          <w:rFonts w:ascii="Consolas" w:eastAsia="宋体" w:hAnsi="Consolas" w:cs="宋体"/>
+          <w:color w:val="666666"/>
+          <w:kern w:val="0"/>
+          <w:sz w:val="18"/>
+          <w:szCs w:val="18"/>
+          <w:shd w:val="clear" w:color="auto" w:fill="EEFFCC"/>
+        </w:rPr>
+        <w:t>**</w:t>
+      </w:r>
+      <w:r>
+        <w:rPr>
+          <w:rFonts w:ascii="Consolas" w:eastAsia="宋体" w:hAnsi="Consolas" w:cs="宋体"/>
+          <w:color w:val="404040"/>
+          <w:kern w:val="0"/>
+          <w:sz w:val="18"/>
+          <w:szCs w:val="18"/>
+          <w:shd w:val="clear" w:color="auto" w:fill="EEFFCC"/>
+        </w:rPr>
+        <w:t>options):</w:t>
+      </w:r>
+    </w:p>
+    <w:p>
+      <w:pPr>
+        <w:widowControl/>
+        <w:jc w:val="left"/>
+        <w:rPr>
+          <w:rFonts w:ascii="Consolas" w:eastAsia="宋体" w:hAnsi="Consolas" w:cs="宋体"/>
+          <w:color w:val="404040"/>
+          <w:kern w:val="0"/>
+          <w:sz w:val="18"/>
+          <w:szCs w:val="18"/>
+          <w:shd w:val="clear" w:color="auto" w:fill="EEFFCC"/>
+        </w:rPr>
+      </w:pPr>
+      <w:r>
+        <w:rPr>
+          <w:rFonts w:ascii="Consolas" w:eastAsia="宋体" w:hAnsi="Consolas" w:cs="宋体"/>
+          <w:color w:val="404040"/>
+          <w:kern w:val="0"/>
+          <w:sz w:val="18"/>
+          <w:szCs w:val="18"/>
+          <w:shd w:val="clear" w:color="auto" w:fill="EEFFCC"/>
+        </w:rPr>
+        <w:t xml:space="preserve">        </w:t>
+      </w:r>
+      <w:r>
+        <w:rPr>
+          <w:rFonts w:ascii="Consolas" w:eastAsia="宋体" w:hAnsi="Consolas" w:cs="宋体"/>
+          <w:color w:val="007020"/>
+          <w:kern w:val="0"/>
+          <w:sz w:val="18"/>
+          <w:szCs w:val="18"/>
+          <w:shd w:val="clear" w:color="auto" w:fill="EEFFCC"/>
+        </w:rPr>
+        <w:t>super</w:t>
+      </w:r>
+      <w:r>
+        <w:rPr>
+          <w:rFonts w:ascii="Consolas" w:eastAsia="宋体" w:hAnsi="Consolas" w:cs="宋体"/>
+          <w:color w:val="404040"/>
+          <w:kern w:val="0"/>
+          <w:sz w:val="18"/>
+          <w:szCs w:val="18"/>
+          <w:shd w:val="clear" w:color="auto" w:fill="EEFFCC"/>
+        </w:rPr>
+        <w:t xml:space="preserve">(Poco, </w:t>
+      </w:r>
+      <w:r>
+        <w:rPr>
+          <w:rFonts w:ascii="Consolas" w:eastAsia="宋体" w:hAnsi="Consolas" w:cs="宋体"/>
+          <w:color w:val="007020"/>
+          <w:kern w:val="0"/>
+          <w:sz w:val="18"/>
+          <w:szCs w:val="18"/>
+          <w:shd w:val="clear" w:color="auto" w:fill="EEFFCC"/>
+        </w:rPr>
+        <w:t>self</w:t>
+      </w:r>
+      <w:r>
+        <w:rPr>
+          <w:rFonts w:ascii="Consolas" w:eastAsia="宋体" w:hAnsi="Consolas" w:cs="宋体"/>
+          <w:color w:val="404040"/>
+          <w:kern w:val="0"/>
+          <w:sz w:val="18"/>
+          <w:szCs w:val="18"/>
+          <w:shd w:val="clear" w:color="auto" w:fill="EEFFCC"/>
+        </w:rPr>
+        <w:t>)</w:t>
+      </w:r>
+      <w:r>
+        <w:rPr>
+          <w:rFonts w:ascii="Consolas" w:eastAsia="宋体" w:hAnsi="Consolas" w:cs="宋体"/>
+          <w:color w:val="666666"/>
+          <w:kern w:val="0"/>
+          <w:sz w:val="18"/>
+          <w:szCs w:val="18"/>
+          <w:shd w:val="clear" w:color="auto" w:fill="EEFFCC"/>
+        </w:rPr>
+        <w:t>.</w:t>
+      </w:r>
+      <w:r>
+        <w:rPr>
+          <w:rFonts w:ascii="Consolas" w:eastAsia="宋体" w:hAnsi="Consolas" w:cs="宋体"/>
+          <w:color w:val="06287E"/>
+          <w:kern w:val="0"/>
+          <w:sz w:val="18"/>
+          <w:szCs w:val="18"/>
+          <w:shd w:val="clear" w:color="auto" w:fill="EEFFCC"/>
+        </w:rPr>
+        <w:t>__init__</w:t>
+      </w:r>
+      <w:r>
+        <w:rPr>
+          <w:rFonts w:ascii="Consolas" w:eastAsia="宋体" w:hAnsi="Consolas" w:cs="宋体"/>
+          <w:color w:val="404040"/>
+          <w:kern w:val="0"/>
+          <w:sz w:val="18"/>
+          <w:szCs w:val="18"/>
+          <w:shd w:val="clear" w:color="auto" w:fill="EEFFCC"/>
+        </w:rPr>
+        <w:t>()</w:t>
+      </w:r>
+    </w:p>
+    <w:p>
+      <w:pPr>
+        <w:widowControl/>
+        <w:jc w:val="left"/>
+        <w:rPr>
+          <w:rFonts w:ascii="Consolas" w:eastAsia="宋体" w:hAnsi="Consolas" w:cs="宋体"/>
+          <w:color w:val="404040"/>
+          <w:kern w:val="0"/>
+          <w:sz w:val="18"/>
+          <w:szCs w:val="18"/>
+          <w:shd w:val="clear" w:color="auto" w:fill="EEFFCC"/>
+        </w:rPr>
+      </w:pPr>
+      <w:r>
+        <w:rPr>
+          <w:rFonts w:ascii="Consolas" w:eastAsia="宋体" w:hAnsi="Consolas" w:cs="宋体"/>
+          <w:color w:val="404040"/>
+          <w:kern w:val="0"/>
+          <w:sz w:val="18"/>
+          <w:szCs w:val="18"/>
+          <w:shd w:val="clear" w:color="auto" w:fill="EEFFCC"/>
+        </w:rPr>
+        <w:t xml:space="preserve">        </w:t>
+      </w:r>
+      <w:r>
+        <w:rPr>
+          <w:rFonts w:ascii="Consolas" w:eastAsia="宋体" w:hAnsi="Consolas" w:cs="宋体"/>
+          <w:color w:val="007020"/>
+          <w:kern w:val="0"/>
+          <w:sz w:val="18"/>
+          <w:szCs w:val="18"/>
+          <w:shd w:val="clear" w:color="auto" w:fill="EEFFCC"/>
+        </w:rPr>
+        <w:t>self</w:t>
+      </w:r>
+      <w:r>
+        <w:rPr>
+          <w:rFonts w:ascii="Consolas" w:eastAsia="宋体" w:hAnsi="Consolas" w:cs="宋体"/>
+          <w:color w:val="666666"/>
+          <w:kern w:val="0"/>
+          <w:sz w:val="18"/>
+          <w:szCs w:val="18"/>
+          <w:shd w:val="clear" w:color="auto" w:fill="EEFFCC"/>
+        </w:rPr>
+        <w:t>.</w:t>
+      </w:r>
+      <w:r>
+        <w:rPr>
+          <w:rFonts w:ascii="Consolas" w:eastAsia="宋体" w:hAnsi="Consolas" w:cs="宋体"/>
+          <w:color w:val="404040"/>
+          <w:kern w:val="0"/>
+          <w:sz w:val="18"/>
+          <w:szCs w:val="18"/>
+          <w:shd w:val="clear" w:color="auto" w:fill="EEFFCC"/>
+        </w:rPr>
+        <w:t xml:space="preserve">_agent </w:t>
+      </w:r>
+      <w:r>
+        <w:rPr>
+          <w:rFonts w:ascii="Consolas" w:eastAsia="宋体" w:hAnsi="Consolas" w:cs="宋体"/>
+          <w:color w:val="666666"/>
+          <w:kern w:val="0"/>
+          <w:sz w:val="18"/>
+          <w:szCs w:val="18"/>
+          <w:shd w:val="clear" w:color="auto" w:fill="EEFFCC"/>
+        </w:rPr>
+        <w:t>=</w:t>
+      </w:r>
+      <w:r>
+        <w:rPr>
+          <w:rFonts w:ascii="Consolas" w:eastAsia="宋体" w:hAnsi="Consolas" w:cs="宋体"/>
+          <w:color w:val="404040"/>
+          <w:kern w:val="0"/>
+          <w:sz w:val="18"/>
+          <w:szCs w:val="18"/>
+          <w:shd w:val="clear" w:color="auto" w:fill="EEFFCC"/>
+        </w:rPr>
+        <w:t xml:space="preserve"> agent</w:t>
+      </w:r>
+    </w:p>
+    <w:p>
+      <w:pPr>
+        <w:widowControl/>
+        <w:jc w:val="left"/>
+        <w:rPr>
+          <w:rFonts w:ascii="Consolas" w:eastAsia="宋体" w:hAnsi="Consolas" w:cs="宋体"/>
+          <w:color w:val="404040"/>
+          <w:kern w:val="0"/>
+          <w:sz w:val="18"/>
+          <w:szCs w:val="18"/>
+          <w:shd w:val="clear" w:color="auto" w:fill="EEFFCC"/>
+        </w:rPr>
+      </w:pPr>
+    </w:p>
+    <w:p>
+      <w:pPr>
+        <w:widowControl/>
+        <w:jc w:val="left"/>
+        <w:rPr>
+          <w:rFonts w:ascii="Consolas" w:eastAsia="宋体" w:hAnsi="Consolas" w:cs="宋体"/>
+          <w:color w:val="404040"/>
+          <w:kern w:val="0"/>
+          <w:sz w:val="18"/>
+          <w:szCs w:val="18"/>
+          <w:shd w:val="clear" w:color="auto" w:fill="EEFFCC"/>
+        </w:rPr>
+      </w:pPr>
+      <w:r>
+        <w:rPr>
+          <w:rFonts w:ascii="Consolas" w:eastAsia="宋体" w:hAnsi="Consolas" w:cs="宋体"/>
+          <w:color w:val="404040"/>
+          <w:kern w:val="0"/>
+          <w:sz w:val="18"/>
+          <w:szCs w:val="18"/>
+          <w:shd w:val="clear" w:color="auto" w:fill="EEFFCC"/>
+        </w:rPr>
+        <w:t xml:space="preserve">        </w:t>
+      </w:r>
+      <w:r>
+        <w:rPr>
+          <w:rFonts w:ascii="Consolas" w:eastAsia="宋体" w:hAnsi="Consolas" w:cs="宋体"/>
+          <w:i/>
+          <w:iCs/>
+          <w:color w:val="408090"/>
+          <w:kern w:val="0"/>
+          <w:sz w:val="18"/>
+          <w:szCs w:val="18"/>
+          <w:shd w:val="clear" w:color="auto" w:fill="EEFFCC"/>
+        </w:rPr>
+        <w:t># options</w:t>
+      </w:r>
+    </w:p>
+    <w:p>
+      <w:pPr>
+        <w:widowControl/>
+        <w:jc w:val="left"/>
+        <w:rPr>
+          <w:rFonts w:ascii="Consolas" w:eastAsia="宋体" w:hAnsi="Consolas" w:cs="宋体"/>
+          <w:color w:val="404040"/>
+          <w:kern w:val="0"/>
+          <w:sz w:val="18"/>
+          <w:szCs w:val="18"/>
+          <w:shd w:val="clear" w:color="auto" w:fill="EEFFCC"/>
+        </w:rPr>
+      </w:pPr>
+      <w:r>
+        <w:rPr>
+          <w:rFonts w:ascii="Consolas" w:eastAsia="宋体" w:hAnsi="Consolas" w:cs="宋体"/>
+          <w:color w:val="404040"/>
+          <w:kern w:val="0"/>
+          <w:sz w:val="18"/>
+          <w:szCs w:val="18"/>
+          <w:shd w:val="clear" w:color="auto" w:fill="EEFFCC"/>
+        </w:rPr>
+        <w:t xml:space="preserve">        </w:t>
+      </w:r>
+      <w:r>
+        <w:rPr>
+          <w:rFonts w:ascii="Consolas" w:eastAsia="宋体" w:hAnsi="Consolas" w:cs="宋体"/>
+          <w:color w:val="007020"/>
+          <w:kern w:val="0"/>
+          <w:sz w:val="18"/>
+          <w:szCs w:val="18"/>
+          <w:shd w:val="clear" w:color="auto" w:fill="EEFFCC"/>
+        </w:rPr>
+        <w:t>self</w:t>
+      </w:r>
+      <w:r>
+        <w:rPr>
+          <w:rFonts w:ascii="Consolas" w:eastAsia="宋体" w:hAnsi="Consolas" w:cs="宋体"/>
+          <w:color w:val="666666"/>
+          <w:kern w:val="0"/>
+          <w:sz w:val="18"/>
+          <w:szCs w:val="18"/>
+          <w:shd w:val="clear" w:color="auto" w:fill="EEFFCC"/>
+        </w:rPr>
+        <w:t>.</w:t>
+      </w:r>
+      <w:r>
+        <w:rPr>
+          <w:rFonts w:ascii="Consolas" w:eastAsia="宋体" w:hAnsi="Consolas" w:cs="宋体"/>
+          <w:color w:val="404040"/>
+          <w:kern w:val="0"/>
+          <w:sz w:val="18"/>
+          <w:szCs w:val="18"/>
+          <w:shd w:val="clear" w:color="auto" w:fill="EEFFCC"/>
+        </w:rPr>
+        <w:t xml:space="preserve">_pre_action_wait_for_appearance </w:t>
+      </w:r>
+      <w:r>
+        <w:rPr>
+          <w:rFonts w:ascii="Consolas" w:eastAsia="宋体" w:hAnsi="Consolas" w:cs="宋体"/>
+          <w:color w:val="666666"/>
+          <w:kern w:val="0"/>
+          <w:sz w:val="18"/>
+          <w:szCs w:val="18"/>
+          <w:shd w:val="clear" w:color="auto" w:fill="EEFFCC"/>
+        </w:rPr>
+        <w:t>=</w:t>
+      </w:r>
+      <w:r>
+        <w:rPr>
+          <w:rFonts w:ascii="Consolas" w:eastAsia="宋体" w:hAnsi="Consolas" w:cs="宋体"/>
+          <w:color w:val="404040"/>
+          <w:kern w:val="0"/>
+          <w:sz w:val="18"/>
+          <w:szCs w:val="18"/>
+          <w:shd w:val="clear" w:color="auto" w:fill="EEFFCC"/>
+        </w:rPr>
+        <w:t xml:space="preserve"> options</w:t>
+      </w:r>
+      <w:r>
+        <w:rPr>
+          <w:rFonts w:ascii="Consolas" w:eastAsia="宋体" w:hAnsi="Consolas" w:cs="宋体"/>
+          <w:color w:val="666666"/>
+          <w:kern w:val="0"/>
+          <w:sz w:val="18"/>
+          <w:szCs w:val="18"/>
+          <w:shd w:val="clear" w:color="auto" w:fill="EEFFCC"/>
+        </w:rPr>
+        <w:t>.</w:t>
+      </w:r>
+      <w:r>
+        <w:rPr>
+          <w:rFonts w:ascii="Consolas" w:eastAsia="宋体" w:hAnsi="Consolas" w:cs="宋体"/>
+          <w:color w:val="404040"/>
+          <w:kern w:val="0"/>
+          <w:sz w:val="18"/>
+          <w:szCs w:val="18"/>
+          <w:shd w:val="clear" w:color="auto" w:fill="EEFFCC"/>
+        </w:rPr>
+        <w:t>get(</w:t>
+      </w:r>
+      <w:r>
+        <w:rPr>
+          <w:rFonts w:ascii="Consolas" w:eastAsia="宋体" w:hAnsi="Consolas" w:cs="宋体"/>
+          <w:color w:val="4070A0"/>
+          <w:kern w:val="0"/>
+          <w:sz w:val="18"/>
+          <w:szCs w:val="18"/>
+          <w:shd w:val="clear" w:color="auto" w:fill="EEFFCC"/>
+        </w:rPr>
+        <w:t>'pre_action_wait_for_appearance'</w:t>
+      </w:r>
+      <w:r>
+        <w:rPr>
+          <w:rFonts w:ascii="Consolas" w:eastAsia="宋体" w:hAnsi="Consolas" w:cs="宋体"/>
+          <w:color w:val="404040"/>
+          <w:kern w:val="0"/>
+          <w:sz w:val="18"/>
+          <w:szCs w:val="18"/>
+          <w:shd w:val="clear" w:color="auto" w:fill="EEFFCC"/>
+        </w:rPr>
+        <w:t xml:space="preserve">, </w:t>
+      </w:r>
+      <w:r>
+        <w:rPr>
+          <w:rFonts w:ascii="Consolas" w:eastAsia="宋体" w:hAnsi="Consolas" w:cs="宋体"/>
+          <w:color w:val="208050"/>
+          <w:kern w:val="0"/>
+          <w:sz w:val="18"/>
+          <w:szCs w:val="18"/>
+          <w:shd w:val="clear" w:color="auto" w:fill="EEFFCC"/>
+        </w:rPr>
+        <w:t>6</w:t>
+      </w:r>
+      <w:r>
+        <w:rPr>
+          <w:rFonts w:ascii="Consolas" w:eastAsia="宋体" w:hAnsi="Consolas" w:cs="宋体"/>
+          <w:color w:val="404040"/>
+          <w:kern w:val="0"/>
+          <w:sz w:val="18"/>
+          <w:szCs w:val="18"/>
+          <w:shd w:val="clear" w:color="auto" w:fill="EEFFCC"/>
+        </w:rPr>
+        <w:t>)</w:t>
+      </w:r>
+    </w:p>
+    <w:p>
+      <w:pPr>
+        <w:widowControl/>
+        <w:jc w:val="left"/>
+        <w:rPr>
+          <w:rFonts w:ascii="Consolas" w:eastAsia="宋体" w:hAnsi="Consolas" w:cs="宋体"/>
+          <w:color w:val="404040"/>
+          <w:kern w:val="0"/>
+          <w:sz w:val="18"/>
+          <w:szCs w:val="18"/>
+          <w:shd w:val="clear" w:color="auto" w:fill="EEFFCC"/>
+        </w:rPr>
+      </w:pPr>
+      <w:r>
+        <w:rPr>
+          <w:rFonts w:ascii="Consolas" w:eastAsia="宋体" w:hAnsi="Consolas" w:cs="宋体"/>
+          <w:color w:val="404040"/>
+          <w:kern w:val="0"/>
+          <w:sz w:val="18"/>
+          <w:szCs w:val="18"/>
+          <w:shd w:val="clear" w:color="auto" w:fill="EEFFCC"/>
+        </w:rPr>
+        <w:t xml:space="preserve">        </w:t>
+      </w:r>
+      <w:r>
+        <w:rPr>
+          <w:rFonts w:ascii="Consolas" w:eastAsia="宋体" w:hAnsi="Consolas" w:cs="宋体"/>
+          <w:color w:val="007020"/>
+          <w:kern w:val="0"/>
+          <w:sz w:val="18"/>
+          <w:szCs w:val="18"/>
+          <w:shd w:val="clear" w:color="auto" w:fill="EEFFCC"/>
+        </w:rPr>
+        <w:t>self</w:t>
+      </w:r>
+      <w:r>
+        <w:rPr>
+          <w:rFonts w:ascii="Consolas" w:eastAsia="宋体" w:hAnsi="Consolas" w:cs="宋体"/>
+          <w:color w:val="666666"/>
+          <w:kern w:val="0"/>
+          <w:sz w:val="18"/>
+          <w:szCs w:val="18"/>
+          <w:shd w:val="clear" w:color="auto" w:fill="EEFFCC"/>
+        </w:rPr>
+        <w:t>.</w:t>
+      </w:r>
+      <w:r>
+        <w:rPr>
+          <w:rFonts w:ascii="Consolas" w:eastAsia="宋体" w:hAnsi="Consolas" w:cs="宋体"/>
+          <w:color w:val="404040"/>
+          <w:kern w:val="0"/>
+          <w:sz w:val="18"/>
+          <w:szCs w:val="18"/>
+          <w:shd w:val="clear" w:color="auto" w:fill="EEFFCC"/>
+        </w:rPr>
+        <w:t xml:space="preserve">_post_action_interval </w:t>
+      </w:r>
+      <w:r>
+        <w:rPr>
+          <w:rFonts w:ascii="Consolas" w:eastAsia="宋体" w:hAnsi="Consolas" w:cs="宋体"/>
+          <w:color w:val="666666"/>
+          <w:kern w:val="0"/>
+          <w:sz w:val="18"/>
+          <w:szCs w:val="18"/>
+          <w:shd w:val="clear" w:color="auto" w:fill="EEFFCC"/>
+        </w:rPr>
+        <w:t>=</w:t>
+      </w:r>
+      <w:r>
+        <w:rPr>
+          <w:rFonts w:ascii="Consolas" w:eastAsia="宋体" w:hAnsi="Consolas" w:cs="宋体"/>
+          <w:color w:val="404040"/>
+          <w:kern w:val="0"/>
+          <w:sz w:val="18"/>
+          <w:szCs w:val="18"/>
+          <w:shd w:val="clear" w:color="auto" w:fill="EEFFCC"/>
+        </w:rPr>
+        <w:t xml:space="preserve"> options</w:t>
+      </w:r>
+      <w:r>
+        <w:rPr>
+          <w:rFonts w:ascii="Consolas" w:eastAsia="宋体" w:hAnsi="Consolas" w:cs="宋体"/>
+          <w:color w:val="666666"/>
+          <w:kern w:val="0"/>
+          <w:sz w:val="18"/>
+          <w:szCs w:val="18"/>
+          <w:shd w:val="clear" w:color="auto" w:fill="EEFFCC"/>
+        </w:rPr>
+        <w:t>.</w:t>
+      </w:r>
+      <w:r>
+        <w:rPr>
+          <w:rFonts w:ascii="Consolas" w:eastAsia="宋体" w:hAnsi="Consolas" w:cs="宋体"/>
+          <w:color w:val="404040"/>
+          <w:kern w:val="0"/>
+          <w:sz w:val="18"/>
+          <w:szCs w:val="18"/>
+          <w:shd w:val="clear" w:color="auto" w:fill="EEFFCC"/>
+        </w:rPr>
+        <w:t>get(</w:t>
+      </w:r>
+      <w:r>
+        <w:rPr>
+          <w:rFonts w:ascii="Consolas" w:eastAsia="宋体" w:hAnsi="Consolas" w:cs="宋体"/>
+          <w:color w:val="4070A0"/>
+          <w:kern w:val="0"/>
+          <w:sz w:val="18"/>
+          <w:szCs w:val="18"/>
+          <w:shd w:val="clear" w:color="auto" w:fill="EEFFCC"/>
+        </w:rPr>
+        <w:t>'action_interval'</w:t>
+      </w:r>
+      <w:r>
+        <w:rPr>
+          <w:rFonts w:ascii="Consolas" w:eastAsia="宋体" w:hAnsi="Consolas" w:cs="宋体"/>
+          <w:color w:val="404040"/>
+          <w:kern w:val="0"/>
+          <w:sz w:val="18"/>
+          <w:szCs w:val="18"/>
+          <w:shd w:val="clear" w:color="auto" w:fill="EEFFCC"/>
+        </w:rPr>
+        <w:t xml:space="preserve">, </w:t>
+      </w:r>
+      <w:r>
+        <w:rPr>
+          <w:rFonts w:ascii="Consolas" w:eastAsia="宋体" w:hAnsi="Consolas" w:cs="宋体"/>
+          <w:color w:val="208050"/>
+          <w:kern w:val="0"/>
+          <w:sz w:val="18"/>
+          <w:szCs w:val="18"/>
+          <w:shd w:val="clear" w:color="auto" w:fill="EEFFCC"/>
+        </w:rPr>
+        <w:t>0.8</w:t>
+      </w:r>
+      <w:r>
+        <w:rPr>
+          <w:rFonts w:ascii="Consolas" w:eastAsia="宋体" w:hAnsi="Consolas" w:cs="宋体"/>
+          <w:color w:val="404040"/>
+          <w:kern w:val="0"/>
+          <w:sz w:val="18"/>
+          <w:szCs w:val="18"/>
+          <w:shd w:val="clear" w:color="auto" w:fill="EEFFCC"/>
+        </w:rPr>
+        <w:t>)</w:t>
+      </w:r>
+    </w:p>
+    <w:p>
+      <w:pPr>
+        <w:widowControl/>
+        <w:jc w:val="left"/>
+        <w:rPr>
+          <w:rFonts w:ascii="Consolas" w:eastAsia="宋体" w:hAnsi="Consolas" w:cs="宋体"/>
+          <w:color w:val="404040"/>
+          <w:kern w:val="0"/>
+          <w:sz w:val="18"/>
+          <w:szCs w:val="18"/>
+          <w:shd w:val="clear" w:color="auto" w:fill="EEFFCC"/>
+        </w:rPr>
+      </w:pPr>
+      <w:r>
+        <w:rPr>
+          <w:rFonts w:ascii="Consolas" w:eastAsia="宋体" w:hAnsi="Consolas" w:cs="宋体"/>
+          <w:color w:val="404040"/>
+          <w:kern w:val="0"/>
+          <w:sz w:val="18"/>
+          <w:szCs w:val="18"/>
+          <w:shd w:val="clear" w:color="auto" w:fill="EEFFCC"/>
+        </w:rPr>
+        <w:t xml:space="preserve">        </w:t>
+      </w:r>
+      <w:r>
+        <w:rPr>
+          <w:rFonts w:ascii="Consolas" w:eastAsia="宋体" w:hAnsi="Consolas" w:cs="宋体"/>
+          <w:color w:val="007020"/>
+          <w:kern w:val="0"/>
+          <w:sz w:val="18"/>
+          <w:szCs w:val="18"/>
+          <w:shd w:val="clear" w:color="auto" w:fill="EEFFCC"/>
+        </w:rPr>
+        <w:t>self</w:t>
+      </w:r>
+      <w:r>
+        <w:rPr>
+          <w:rFonts w:ascii="Consolas" w:eastAsia="宋体" w:hAnsi="Consolas" w:cs="宋体"/>
+          <w:color w:val="666666"/>
+          <w:kern w:val="0"/>
+          <w:sz w:val="18"/>
+          <w:szCs w:val="18"/>
+          <w:shd w:val="clear" w:color="auto" w:fill="EEFFCC"/>
+        </w:rPr>
+        <w:t>.</w:t>
+      </w:r>
+      <w:r>
+        <w:rPr>
+          <w:rFonts w:ascii="Consolas" w:eastAsia="宋体" w:hAnsi="Consolas" w:cs="宋体"/>
+          <w:color w:val="404040"/>
+          <w:kern w:val="0"/>
+          <w:sz w:val="18"/>
+          <w:szCs w:val="18"/>
+          <w:shd w:val="clear" w:color="auto" w:fill="EEFFCC"/>
+        </w:rPr>
+        <w:t xml:space="preserve">_poll_interval </w:t>
+      </w:r>
+      <w:r>
+        <w:rPr>
+          <w:rFonts w:ascii="Consolas" w:eastAsia="宋体" w:hAnsi="Consolas" w:cs="宋体"/>
+          <w:color w:val="666666"/>
+          <w:kern w:val="0"/>
+          <w:sz w:val="18"/>
+          <w:szCs w:val="18"/>
+          <w:shd w:val="clear" w:color="auto" w:fill="EEFFCC"/>
+        </w:rPr>
+        <w:t>=</w:t>
+      </w:r>
+      <w:r>
+        <w:rPr>
+          <w:rFonts w:ascii="Consolas" w:eastAsia="宋体" w:hAnsi="Consolas" w:cs="宋体"/>
+          <w:color w:val="404040"/>
+          <w:kern w:val="0"/>
+          <w:sz w:val="18"/>
+          <w:szCs w:val="18"/>
+          <w:shd w:val="clear" w:color="auto" w:fill="EEFFCC"/>
+        </w:rPr>
+        <w:t xml:space="preserve"> options</w:t>
+      </w:r>
+      <w:r>
+        <w:rPr>
+          <w:rFonts w:ascii="Consolas" w:eastAsia="宋体" w:hAnsi="Consolas" w:cs="宋体"/>
+          <w:color w:val="666666"/>
+          <w:kern w:val="0"/>
+          <w:sz w:val="18"/>
+          <w:szCs w:val="18"/>
+          <w:shd w:val="clear" w:color="auto" w:fill="EEFFCC"/>
+        </w:rPr>
+        <w:t>.</w:t>
+      </w:r>
+      <w:r>
+        <w:rPr>
+          <w:rFonts w:ascii="Consolas" w:eastAsia="宋体" w:hAnsi="Consolas" w:cs="宋体"/>
+          <w:color w:val="404040"/>
+          <w:kern w:val="0"/>
+          <w:sz w:val="18"/>
+          <w:szCs w:val="18"/>
+          <w:shd w:val="clear" w:color="auto" w:fill="EEFFCC"/>
+        </w:rPr>
+        <w:t>get(</w:t>
+      </w:r>
+      <w:r>
+        <w:rPr>
+          <w:rFonts w:ascii="Consolas" w:eastAsia="宋体" w:hAnsi="Consolas" w:cs="宋体"/>
+          <w:color w:val="4070A0"/>
+          <w:kern w:val="0"/>
+          <w:sz w:val="18"/>
+          <w:szCs w:val="18"/>
+          <w:shd w:val="clear" w:color="auto" w:fill="EEFFCC"/>
+        </w:rPr>
+        <w:t>'poll_interval'</w:t>
+      </w:r>
+      <w:r>
+        <w:rPr>
+          <w:rFonts w:ascii="Consolas" w:eastAsia="宋体" w:hAnsi="Consolas" w:cs="宋体"/>
+          <w:color w:val="404040"/>
+          <w:kern w:val="0"/>
+          <w:sz w:val="18"/>
+          <w:szCs w:val="18"/>
+          <w:shd w:val="clear" w:color="auto" w:fill="EEFFCC"/>
+        </w:rPr>
+        <w:t xml:space="preserve">, </w:t>
+      </w:r>
+      <w:r>
+        <w:rPr>
+          <w:rFonts w:ascii="Consolas" w:eastAsia="宋体" w:hAnsi="Consolas" w:cs="宋体"/>
+          <w:color w:val="208050"/>
+          <w:kern w:val="0"/>
+          <w:sz w:val="18"/>
+          <w:szCs w:val="18"/>
+          <w:shd w:val="clear" w:color="auto" w:fill="EEFFCC"/>
+        </w:rPr>
+        <w:t>1.44</w:t>
+      </w:r>
+      <w:r>
+        <w:rPr>
+          <w:rFonts w:ascii="Consolas" w:eastAsia="宋体" w:hAnsi="Consolas" w:cs="宋体"/>
+          <w:color w:val="404040"/>
+          <w:kern w:val="0"/>
+          <w:sz w:val="18"/>
+          <w:szCs w:val="18"/>
+          <w:shd w:val="clear" w:color="auto" w:fill="EEFFCC"/>
+        </w:rPr>
+        <w:t>)</w:t>
+      </w:r>
+    </w:p>
+    <w:p>
+      <w:pPr>
+        <w:widowControl/>
+        <w:jc w:val="left"/>
+        <w:rPr>
+          <w:rFonts w:ascii="Consolas" w:eastAsia="宋体" w:hAnsi="Consolas" w:cs="宋体"/>
+          <w:color w:val="404040"/>
+          <w:kern w:val="0"/>
+          <w:sz w:val="18"/>
+          <w:szCs w:val="18"/>
+          <w:shd w:val="clear" w:color="auto" w:fill="EEFFCC"/>
+        </w:rPr>
+      </w:pPr>
+      <w:r>
+        <w:rPr>
+          <w:rFonts w:ascii="Consolas" w:eastAsia="宋体" w:hAnsi="Consolas" w:cs="宋体"/>
+          <w:color w:val="404040"/>
+          <w:kern w:val="0"/>
+          <w:sz w:val="18"/>
+          <w:szCs w:val="18"/>
+          <w:shd w:val="clear" w:color="auto" w:fill="EEFFCC"/>
+        </w:rPr>
+        <w:t xml:space="preserve">        </w:t>
+      </w:r>
+      <w:r>
+        <w:rPr>
+          <w:rFonts w:ascii="Consolas" w:eastAsia="宋体" w:hAnsi="Consolas" w:cs="宋体"/>
+          <w:b/>
+          <w:bCs/>
+          <w:color w:val="007020"/>
+          <w:kern w:val="0"/>
+          <w:sz w:val="18"/>
+          <w:szCs w:val="18"/>
+          <w:shd w:val="clear" w:color="auto" w:fill="EEFFCC"/>
+        </w:rPr>
+        <w:t>if</w:t>
+      </w:r>
+      <w:r>
+        <w:rPr>
+          <w:rFonts w:ascii="Consolas" w:eastAsia="宋体" w:hAnsi="Consolas" w:cs="宋体"/>
+          <w:color w:val="404040"/>
+          <w:kern w:val="0"/>
+          <w:sz w:val="18"/>
+          <w:szCs w:val="18"/>
+          <w:shd w:val="clear" w:color="auto" w:fill="EEFFCC"/>
+        </w:rPr>
+        <w:t xml:space="preserve"> </w:t>
+      </w:r>
+      <w:r>
+        <w:rPr>
+          <w:rFonts w:ascii="Consolas" w:eastAsia="宋体" w:hAnsi="Consolas" w:cs="宋体"/>
+          <w:color w:val="4070A0"/>
+          <w:kern w:val="0"/>
+          <w:sz w:val="18"/>
+          <w:szCs w:val="18"/>
+          <w:shd w:val="clear" w:color="auto" w:fill="EEFFCC"/>
+        </w:rPr>
+        <w:t>'touch_down_duration'</w:t>
+      </w:r>
+      <w:r>
+        <w:rPr>
+          <w:rFonts w:ascii="Consolas" w:eastAsia="宋体" w:hAnsi="Consolas" w:cs="宋体"/>
+          <w:color w:val="404040"/>
+          <w:kern w:val="0"/>
+          <w:sz w:val="18"/>
+          <w:szCs w:val="18"/>
+          <w:shd w:val="clear" w:color="auto" w:fill="EEFFCC"/>
+        </w:rPr>
+        <w:t xml:space="preserve"> </w:t>
+      </w:r>
+      <w:r>
+        <w:rPr>
+          <w:rFonts w:ascii="Consolas" w:eastAsia="宋体" w:hAnsi="Consolas" w:cs="宋体"/>
+          <w:b/>
+          <w:bCs/>
+          <w:color w:val="007020"/>
+          <w:kern w:val="0"/>
+          <w:sz w:val="18"/>
+          <w:szCs w:val="18"/>
+          <w:shd w:val="clear" w:color="auto" w:fill="EEFFCC"/>
+        </w:rPr>
+        <w:t>in</w:t>
+      </w:r>
+      <w:r>
+        <w:rPr>
+          <w:rFonts w:ascii="Consolas" w:eastAsia="宋体" w:hAnsi="Consolas" w:cs="宋体"/>
+          <w:color w:val="404040"/>
+          <w:kern w:val="0"/>
+          <w:sz w:val="18"/>
+          <w:szCs w:val="18"/>
+          <w:shd w:val="clear" w:color="auto" w:fill="EEFFCC"/>
+        </w:rPr>
+        <w:t xml:space="preserve"> options:</w:t>
+      </w:r>
+    </w:p>
+    <w:p>
+      <w:pPr>
+        <w:widowControl/>
+        <w:jc w:val="left"/>
+        <w:rPr>
+          <w:rFonts w:ascii="Consolas" w:eastAsia="宋体" w:hAnsi="Consolas" w:cs="宋体"/>
+          <w:color w:val="404040"/>
+          <w:kern w:val="0"/>
+          <w:sz w:val="18"/>
+          <w:szCs w:val="18"/>
+          <w:shd w:val="clear" w:color="auto" w:fill="EEFFCC"/>
+        </w:rPr>
+      </w:pPr>
+      <w:r>
+        <w:rPr>
+          <w:rFonts w:ascii="Consolas" w:eastAsia="宋体" w:hAnsi="Consolas" w:cs="宋体"/>
+          <w:color w:val="404040"/>
+          <w:kern w:val="0"/>
+          <w:sz w:val="18"/>
+          <w:szCs w:val="18"/>
+          <w:shd w:val="clear" w:color="auto" w:fill="EEFFCC"/>
+        </w:rPr>
+        <w:t xml:space="preserve">            touch_down_duration </w:t>
+      </w:r>
+      <w:r>
+        <w:rPr>
+          <w:rFonts w:ascii="Consolas" w:eastAsia="宋体" w:hAnsi="Consolas" w:cs="宋体"/>
+          <w:color w:val="666666"/>
+          <w:kern w:val="0"/>
+          <w:sz w:val="18"/>
+          <w:szCs w:val="18"/>
+          <w:shd w:val="clear" w:color="auto" w:fill="EEFFCC"/>
+        </w:rPr>
+        <w:t>=</w:t>
+      </w:r>
+      <w:r>
+        <w:rPr>
+          <w:rFonts w:ascii="Consolas" w:eastAsia="宋体" w:hAnsi="Consolas" w:cs="宋体"/>
+          <w:color w:val="404040"/>
+          <w:kern w:val="0"/>
+          <w:sz w:val="18"/>
+          <w:szCs w:val="18"/>
+          <w:shd w:val="clear" w:color="auto" w:fill="EEFFCC"/>
+        </w:rPr>
+        <w:t xml:space="preserve"> options[</w:t>
+      </w:r>
+      <w:r>
+        <w:rPr>
+          <w:rFonts w:ascii="Consolas" w:eastAsia="宋体" w:hAnsi="Consolas" w:cs="宋体"/>
+          <w:color w:val="4070A0"/>
+          <w:kern w:val="0"/>
+          <w:sz w:val="18"/>
+          <w:szCs w:val="18"/>
+          <w:shd w:val="clear" w:color="auto" w:fill="EEFFCC"/>
+        </w:rPr>
+        <w:t>'touch_down_duration'</w:t>
+      </w:r>
+      <w:r>
+        <w:rPr>
+          <w:rFonts w:ascii="Consolas" w:eastAsia="宋体" w:hAnsi="Consolas" w:cs="宋体"/>
+          <w:color w:val="404040"/>
+          <w:kern w:val="0"/>
+          <w:sz w:val="18"/>
+          <w:szCs w:val="18"/>
+          <w:shd w:val="clear" w:color="auto" w:fill="EEFFCC"/>
+        </w:rPr>
+        <w:t>]</w:t>
+      </w:r>
+    </w:p>
+    <w:p>
+      <w:pPr>
+        <w:widowControl/>
+        <w:jc w:val="left"/>
+        <w:rPr>
+          <w:rFonts w:ascii="Consolas" w:eastAsia="宋体" w:hAnsi="Consolas" w:cs="宋体"/>
+          <w:color w:val="404040"/>
+          <w:kern w:val="0"/>
+          <w:sz w:val="18"/>
+          <w:szCs w:val="18"/>
+          <w:shd w:val="clear" w:color="auto" w:fill="EEFFCC"/>
+        </w:rPr>
+      </w:pPr>
+      <w:r>
+        <w:rPr>
+          <w:rFonts w:ascii="Consolas" w:eastAsia="宋体" w:hAnsi="Consolas" w:cs="宋体"/>
+          <w:color w:val="404040"/>
+          <w:kern w:val="0"/>
+          <w:sz w:val="18"/>
+          <w:szCs w:val="18"/>
+          <w:shd w:val="clear" w:color="auto" w:fill="EEFFCC"/>
+        </w:rPr>
+        <w:t xml:space="preserve">            </w:t>
+      </w:r>
+      <w:r>
+        <w:rPr>
+          <w:rFonts w:ascii="Consolas" w:eastAsia="宋体" w:hAnsi="Consolas" w:cs="宋体"/>
+          <w:b/>
+          <w:bCs/>
+          <w:color w:val="007020"/>
+          <w:kern w:val="0"/>
+          <w:sz w:val="18"/>
+          <w:szCs w:val="18"/>
+          <w:shd w:val="clear" w:color="auto" w:fill="EEFFCC"/>
+        </w:rPr>
+        <w:t>try</w:t>
+      </w:r>
+      <w:r>
+        <w:rPr>
+          <w:rFonts w:ascii="Consolas" w:eastAsia="宋体" w:hAnsi="Consolas" w:cs="宋体"/>
+          <w:color w:val="404040"/>
+          <w:kern w:val="0"/>
+          <w:sz w:val="18"/>
+          <w:szCs w:val="18"/>
+          <w:shd w:val="clear" w:color="auto" w:fill="EEFFCC"/>
+        </w:rPr>
+        <w:t>:</w:t>
+      </w:r>
+    </w:p>
+    <w:p>
+      <w:pPr>
+        <w:widowControl/>
+        <w:jc w:val="left"/>
+        <w:rPr>
+          <w:rFonts w:ascii="Consolas" w:eastAsia="宋体" w:hAnsi="Consolas" w:cs="宋体"/>
+          <w:color w:val="404040"/>
+          <w:kern w:val="0"/>
+          <w:sz w:val="18"/>
+          <w:szCs w:val="18"/>
+          <w:shd w:val="clear" w:color="auto" w:fill="EEFFCC"/>
+        </w:rPr>
+      </w:pPr>
+      <w:r>
+        <w:rPr>
+          <w:rFonts w:ascii="Consolas" w:eastAsia="宋体" w:hAnsi="Consolas" w:cs="宋体"/>
+          <w:color w:val="404040"/>
+          <w:kern w:val="0"/>
+          <w:sz w:val="18"/>
+          <w:szCs w:val="18"/>
+          <w:shd w:val="clear" w:color="auto" w:fill="EEFFCC"/>
+        </w:rPr>
+        <w:lastRenderedPageBreak/>
+        <w:t xml:space="preserve">                touch_down_duration </w:t>
+      </w:r>
+      <w:r>
+        <w:rPr>
+          <w:rFonts w:ascii="Consolas" w:eastAsia="宋体" w:hAnsi="Consolas" w:cs="宋体"/>
+          <w:color w:val="666666"/>
+          <w:kern w:val="0"/>
+          <w:sz w:val="18"/>
+          <w:szCs w:val="18"/>
+          <w:shd w:val="clear" w:color="auto" w:fill="EEFFCC"/>
+        </w:rPr>
+        <w:t>=</w:t>
+      </w:r>
+      <w:r>
+        <w:rPr>
+          <w:rFonts w:ascii="Consolas" w:eastAsia="宋体" w:hAnsi="Consolas" w:cs="宋体"/>
+          <w:color w:val="404040"/>
+          <w:kern w:val="0"/>
+          <w:sz w:val="18"/>
+          <w:szCs w:val="18"/>
+          <w:shd w:val="clear" w:color="auto" w:fill="EEFFCC"/>
+        </w:rPr>
+        <w:t xml:space="preserve"> </w:t>
+      </w:r>
+      <w:r>
+        <w:rPr>
+          <w:rFonts w:ascii="Consolas" w:eastAsia="宋体" w:hAnsi="Consolas" w:cs="宋体"/>
+          <w:color w:val="007020"/>
+          <w:kern w:val="0"/>
+          <w:sz w:val="18"/>
+          <w:szCs w:val="18"/>
+          <w:shd w:val="clear" w:color="auto" w:fill="EEFFCC"/>
+        </w:rPr>
+        <w:t>float</w:t>
+      </w:r>
+      <w:r>
+        <w:rPr>
+          <w:rFonts w:ascii="Consolas" w:eastAsia="宋体" w:hAnsi="Consolas" w:cs="宋体"/>
+          <w:color w:val="404040"/>
+          <w:kern w:val="0"/>
+          <w:sz w:val="18"/>
+          <w:szCs w:val="18"/>
+          <w:shd w:val="clear" w:color="auto" w:fill="EEFFCC"/>
+        </w:rPr>
+        <w:t>(touch_down_duration)</w:t>
+      </w:r>
+    </w:p>
+    <w:p>
+      <w:pPr>
+        <w:widowControl/>
+        <w:jc w:val="left"/>
+        <w:rPr>
+          <w:rFonts w:ascii="Consolas" w:eastAsia="宋体" w:hAnsi="Consolas" w:cs="宋体"/>
+          <w:color w:val="404040"/>
+          <w:kern w:val="0"/>
+          <w:sz w:val="18"/>
+          <w:szCs w:val="18"/>
+          <w:shd w:val="clear" w:color="auto" w:fill="EEFFCC"/>
+        </w:rPr>
+      </w:pPr>
+      <w:r>
+        <w:rPr>
+          <w:rFonts w:ascii="Consolas" w:eastAsia="宋体" w:hAnsi="Consolas" w:cs="宋体"/>
+          <w:color w:val="404040"/>
+          <w:kern w:val="0"/>
+          <w:sz w:val="18"/>
+          <w:szCs w:val="18"/>
+          <w:shd w:val="clear" w:color="auto" w:fill="EEFFCC"/>
+        </w:rPr>
+        <w:t xml:space="preserve">            </w:t>
+      </w:r>
+      <w:r>
+        <w:rPr>
+          <w:rFonts w:ascii="Consolas" w:eastAsia="宋体" w:hAnsi="Consolas" w:cs="宋体"/>
+          <w:b/>
+          <w:bCs/>
+          <w:color w:val="007020"/>
+          <w:kern w:val="0"/>
+          <w:sz w:val="18"/>
+          <w:szCs w:val="18"/>
+          <w:shd w:val="clear" w:color="auto" w:fill="EEFFCC"/>
+        </w:rPr>
+        <w:t>except</w:t>
+      </w:r>
+      <w:r>
+        <w:rPr>
+          <w:rFonts w:ascii="Consolas" w:eastAsia="宋体" w:hAnsi="Consolas" w:cs="宋体"/>
+          <w:color w:val="404040"/>
+          <w:kern w:val="0"/>
+          <w:sz w:val="18"/>
+          <w:szCs w:val="18"/>
+          <w:shd w:val="clear" w:color="auto" w:fill="EEFFCC"/>
+        </w:rPr>
+        <w:t xml:space="preserve"> </w:t>
+      </w:r>
+      <w:r>
+        <w:rPr>
+          <w:rFonts w:ascii="Consolas" w:eastAsia="宋体" w:hAnsi="Consolas" w:cs="宋体"/>
+          <w:color w:val="007020"/>
+          <w:kern w:val="0"/>
+          <w:sz w:val="18"/>
+          <w:szCs w:val="18"/>
+          <w:shd w:val="clear" w:color="auto" w:fill="EEFFCC"/>
+        </w:rPr>
+        <w:t>ValueError</w:t>
+      </w:r>
+      <w:r>
+        <w:rPr>
+          <w:rFonts w:ascii="Consolas" w:eastAsia="宋体" w:hAnsi="Consolas" w:cs="宋体"/>
+          <w:color w:val="404040"/>
+          <w:kern w:val="0"/>
+          <w:sz w:val="18"/>
+          <w:szCs w:val="18"/>
+          <w:shd w:val="clear" w:color="auto" w:fill="EEFFCC"/>
+        </w:rPr>
+        <w:t>:</w:t>
+      </w:r>
+    </w:p>
+    <w:p>
+      <w:pPr>
+        <w:widowControl/>
+        <w:jc w:val="left"/>
+        <w:rPr>
+          <w:rFonts w:ascii="Consolas" w:eastAsia="宋体" w:hAnsi="Consolas" w:cs="宋体"/>
+          <w:color w:val="404040"/>
+          <w:kern w:val="0"/>
+          <w:sz w:val="18"/>
+          <w:szCs w:val="18"/>
+          <w:shd w:val="clear" w:color="auto" w:fill="EEFFCC"/>
+        </w:rPr>
+      </w:pPr>
+      <w:r>
+        <w:rPr>
+          <w:rFonts w:ascii="Consolas" w:eastAsia="宋体" w:hAnsi="Consolas" w:cs="宋体"/>
+          <w:color w:val="404040"/>
+          <w:kern w:val="0"/>
+          <w:sz w:val="18"/>
+          <w:szCs w:val="18"/>
+          <w:shd w:val="clear" w:color="auto" w:fill="EEFFCC"/>
+        </w:rPr>
+        <w:t xml:space="preserve">                </w:t>
+      </w:r>
+      <w:r>
+        <w:rPr>
+          <w:rFonts w:ascii="Consolas" w:eastAsia="宋体" w:hAnsi="Consolas" w:cs="宋体"/>
+          <w:b/>
+          <w:bCs/>
+          <w:color w:val="007020"/>
+          <w:kern w:val="0"/>
+          <w:sz w:val="18"/>
+          <w:szCs w:val="18"/>
+          <w:shd w:val="clear" w:color="auto" w:fill="EEFFCC"/>
+        </w:rPr>
+        <w:t>raise</w:t>
+      </w:r>
+      <w:r>
+        <w:rPr>
+          <w:rFonts w:ascii="Consolas" w:eastAsia="宋体" w:hAnsi="Consolas" w:cs="宋体"/>
+          <w:color w:val="404040"/>
+          <w:kern w:val="0"/>
+          <w:sz w:val="18"/>
+          <w:szCs w:val="18"/>
+          <w:shd w:val="clear" w:color="auto" w:fill="EEFFCC"/>
+        </w:rPr>
+        <w:t xml:space="preserve"> </w:t>
+      </w:r>
+      <w:r>
+        <w:rPr>
+          <w:rFonts w:ascii="Consolas" w:eastAsia="宋体" w:hAnsi="Consolas" w:cs="宋体"/>
+          <w:color w:val="007020"/>
+          <w:kern w:val="0"/>
+          <w:sz w:val="18"/>
+          <w:szCs w:val="18"/>
+          <w:shd w:val="clear" w:color="auto" w:fill="EEFFCC"/>
+        </w:rPr>
+        <w:t>ValueError</w:t>
+      </w:r>
+      <w:r>
+        <w:rPr>
+          <w:rFonts w:ascii="Consolas" w:eastAsia="宋体" w:hAnsi="Consolas" w:cs="宋体"/>
+          <w:color w:val="404040"/>
+          <w:kern w:val="0"/>
+          <w:sz w:val="18"/>
+          <w:szCs w:val="18"/>
+          <w:shd w:val="clear" w:color="auto" w:fill="EEFFCC"/>
+        </w:rPr>
+        <w:t>(</w:t>
+      </w:r>
+      <w:r>
+        <w:rPr>
+          <w:rFonts w:ascii="Consolas" w:eastAsia="宋体" w:hAnsi="Consolas" w:cs="宋体"/>
+          <w:color w:val="4070A0"/>
+          <w:kern w:val="0"/>
+          <w:sz w:val="18"/>
+          <w:szCs w:val="18"/>
+          <w:shd w:val="clear" w:color="auto" w:fill="EEFFCC"/>
+        </w:rPr>
+        <w:t xml:space="preserve">'Option `touch_down_duration` should be &lt;float&gt;. Got </w:t>
+      </w:r>
+      <w:r>
+        <w:rPr>
+          <w:rFonts w:ascii="Consolas" w:eastAsia="宋体" w:hAnsi="Consolas" w:cs="宋体"/>
+          <w:i/>
+          <w:iCs/>
+          <w:color w:val="70A0D0"/>
+          <w:kern w:val="0"/>
+          <w:sz w:val="18"/>
+          <w:szCs w:val="18"/>
+          <w:shd w:val="clear" w:color="auto" w:fill="EEFFCC"/>
+        </w:rPr>
+        <w:t>{}</w:t>
+      </w:r>
+      <w:r>
+        <w:rPr>
+          <w:rFonts w:ascii="Consolas" w:eastAsia="宋体" w:hAnsi="Consolas" w:cs="宋体"/>
+          <w:color w:val="4070A0"/>
+          <w:kern w:val="0"/>
+          <w:sz w:val="18"/>
+          <w:szCs w:val="18"/>
+          <w:shd w:val="clear" w:color="auto" w:fill="EEFFCC"/>
+        </w:rPr>
+        <w:t>'</w:t>
+      </w:r>
+    </w:p>
+    <w:p>
+      <w:pPr>
+        <w:widowControl/>
+        <w:jc w:val="left"/>
+        <w:rPr>
+          <w:rFonts w:ascii="Consolas" w:eastAsia="宋体" w:hAnsi="Consolas" w:cs="宋体"/>
+          <w:color w:val="404040"/>
+          <w:kern w:val="0"/>
+          <w:sz w:val="18"/>
+          <w:szCs w:val="18"/>
+          <w:shd w:val="clear" w:color="auto" w:fill="EEFFCC"/>
+        </w:rPr>
+      </w:pPr>
+      <w:r>
+        <w:rPr>
+          <w:rFonts w:ascii="Consolas" w:eastAsia="宋体" w:hAnsi="Consolas" w:cs="宋体"/>
+          <w:color w:val="404040"/>
+          <w:kern w:val="0"/>
+          <w:sz w:val="18"/>
+          <w:szCs w:val="18"/>
+          <w:shd w:val="clear" w:color="auto" w:fill="EEFFCC"/>
+        </w:rPr>
+        <w:t xml:space="preserve">                                 </w:t>
+      </w:r>
+      <w:r>
+        <w:rPr>
+          <w:rFonts w:ascii="Consolas" w:eastAsia="宋体" w:hAnsi="Consolas" w:cs="宋体"/>
+          <w:color w:val="666666"/>
+          <w:kern w:val="0"/>
+          <w:sz w:val="18"/>
+          <w:szCs w:val="18"/>
+          <w:shd w:val="clear" w:color="auto" w:fill="EEFFCC"/>
+        </w:rPr>
+        <w:t>.</w:t>
+      </w:r>
+      <w:r>
+        <w:rPr>
+          <w:rFonts w:ascii="Consolas" w:eastAsia="宋体" w:hAnsi="Consolas" w:cs="宋体"/>
+          <w:color w:val="404040"/>
+          <w:kern w:val="0"/>
+          <w:sz w:val="18"/>
+          <w:szCs w:val="18"/>
+          <w:shd w:val="clear" w:color="auto" w:fill="EEFFCC"/>
+        </w:rPr>
+        <w:t>format(</w:t>
+      </w:r>
+      <w:r>
+        <w:rPr>
+          <w:rFonts w:ascii="Consolas" w:eastAsia="宋体" w:hAnsi="Consolas" w:cs="宋体"/>
+          <w:color w:val="007020"/>
+          <w:kern w:val="0"/>
+          <w:sz w:val="18"/>
+          <w:szCs w:val="18"/>
+          <w:shd w:val="clear" w:color="auto" w:fill="EEFFCC"/>
+        </w:rPr>
+        <w:t>repr</w:t>
+      </w:r>
+      <w:r>
+        <w:rPr>
+          <w:rFonts w:ascii="Consolas" w:eastAsia="宋体" w:hAnsi="Consolas" w:cs="宋体"/>
+          <w:color w:val="404040"/>
+          <w:kern w:val="0"/>
+          <w:sz w:val="18"/>
+          <w:szCs w:val="18"/>
+          <w:shd w:val="clear" w:color="auto" w:fill="EEFFCC"/>
+        </w:rPr>
+        <w:t>(touch_down_duration)))</w:t>
+      </w:r>
+    </w:p>
+    <w:p>
+      <w:pPr>
+        <w:widowControl/>
+        <w:jc w:val="left"/>
+        <w:rPr>
+          <w:rFonts w:ascii="Consolas" w:eastAsia="宋体" w:hAnsi="Consolas" w:cs="宋体"/>
+          <w:color w:val="404040"/>
+          <w:kern w:val="0"/>
+          <w:sz w:val="18"/>
+          <w:szCs w:val="18"/>
+          <w:shd w:val="clear" w:color="auto" w:fill="EEFFCC"/>
+        </w:rPr>
+      </w:pPr>
+      <w:r>
+        <w:rPr>
+          <w:rFonts w:ascii="Consolas" w:eastAsia="宋体" w:hAnsi="Consolas" w:cs="宋体"/>
+          <w:color w:val="404040"/>
+          <w:kern w:val="0"/>
+          <w:sz w:val="18"/>
+          <w:szCs w:val="18"/>
+          <w:shd w:val="clear" w:color="auto" w:fill="EEFFCC"/>
+        </w:rPr>
+        <w:t xml:space="preserve">            </w:t>
+      </w:r>
+      <w:r>
+        <w:rPr>
+          <w:rFonts w:ascii="Consolas" w:eastAsia="宋体" w:hAnsi="Consolas" w:cs="宋体"/>
+          <w:color w:val="007020"/>
+          <w:kern w:val="0"/>
+          <w:sz w:val="18"/>
+          <w:szCs w:val="18"/>
+          <w:shd w:val="clear" w:color="auto" w:fill="EEFFCC"/>
+        </w:rPr>
+        <w:t>self</w:t>
+      </w:r>
+      <w:r>
+        <w:rPr>
+          <w:rFonts w:ascii="Consolas" w:eastAsia="宋体" w:hAnsi="Consolas" w:cs="宋体"/>
+          <w:color w:val="666666"/>
+          <w:kern w:val="0"/>
+          <w:sz w:val="18"/>
+          <w:szCs w:val="18"/>
+          <w:shd w:val="clear" w:color="auto" w:fill="EEFFCC"/>
+        </w:rPr>
+        <w:t>.</w:t>
+      </w:r>
+      <w:r>
+        <w:rPr>
+          <w:rFonts w:ascii="Consolas" w:eastAsia="宋体" w:hAnsi="Consolas" w:cs="宋体"/>
+          <w:color w:val="404040"/>
+          <w:kern w:val="0"/>
+          <w:sz w:val="18"/>
+          <w:szCs w:val="18"/>
+          <w:shd w:val="clear" w:color="auto" w:fill="EEFFCC"/>
+        </w:rPr>
+        <w:t>_agent</w:t>
+      </w:r>
+      <w:r>
+        <w:rPr>
+          <w:rFonts w:ascii="Consolas" w:eastAsia="宋体" w:hAnsi="Consolas" w:cs="宋体"/>
+          <w:color w:val="666666"/>
+          <w:kern w:val="0"/>
+          <w:sz w:val="18"/>
+          <w:szCs w:val="18"/>
+          <w:shd w:val="clear" w:color="auto" w:fill="EEFFCC"/>
+        </w:rPr>
+        <w:t>.</w:t>
+      </w:r>
+      <w:r>
+        <w:rPr>
+          <w:rFonts w:ascii="Consolas" w:eastAsia="宋体" w:hAnsi="Consolas" w:cs="宋体"/>
+          <w:color w:val="404040"/>
+          <w:kern w:val="0"/>
+          <w:sz w:val="18"/>
+          <w:szCs w:val="18"/>
+          <w:shd w:val="clear" w:color="auto" w:fill="EEFFCC"/>
+        </w:rPr>
+        <w:t>input</w:t>
+      </w:r>
+      <w:r>
+        <w:rPr>
+          <w:rFonts w:ascii="Consolas" w:eastAsia="宋体" w:hAnsi="Consolas" w:cs="宋体"/>
+          <w:color w:val="666666"/>
+          <w:kern w:val="0"/>
+          <w:sz w:val="18"/>
+          <w:szCs w:val="18"/>
+          <w:shd w:val="clear" w:color="auto" w:fill="EEFFCC"/>
+        </w:rPr>
+        <w:t>.</w:t>
+      </w:r>
+      <w:r>
+        <w:rPr>
+          <w:rFonts w:ascii="Consolas" w:eastAsia="宋体" w:hAnsi="Consolas" w:cs="宋体"/>
+          <w:color w:val="404040"/>
+          <w:kern w:val="0"/>
+          <w:sz w:val="18"/>
+          <w:szCs w:val="18"/>
+          <w:shd w:val="clear" w:color="auto" w:fill="EEFFCC"/>
+        </w:rPr>
+        <w:t>setTouchDownDuration(touch_down_duration)</w:t>
+      </w:r>
+    </w:p>
+    <w:p>
+      <w:pPr>
+        <w:widowControl/>
+        <w:jc w:val="left"/>
+        <w:rPr>
+          <w:rFonts w:ascii="Consolas" w:eastAsia="宋体" w:hAnsi="Consolas" w:cs="宋体"/>
+          <w:color w:val="404040"/>
+          <w:kern w:val="0"/>
+          <w:sz w:val="18"/>
+          <w:szCs w:val="18"/>
+          <w:shd w:val="clear" w:color="auto" w:fill="EEFFCC"/>
+        </w:rPr>
+      </w:pPr>
+    </w:p>
+    <w:p>
+      <w:pPr>
+        <w:widowControl/>
+        <w:jc w:val="left"/>
+        <w:rPr>
+          <w:rFonts w:ascii="Consolas" w:eastAsia="宋体" w:hAnsi="Consolas" w:cs="宋体"/>
+          <w:color w:val="404040"/>
+          <w:kern w:val="0"/>
+          <w:sz w:val="18"/>
+          <w:szCs w:val="18"/>
+          <w:shd w:val="clear" w:color="auto" w:fill="EEFFCC"/>
+        </w:rPr>
+      </w:pPr>
+      <w:r>
+        <w:rPr>
+          <w:rFonts w:ascii="Consolas" w:eastAsia="宋体" w:hAnsi="Consolas" w:cs="宋体"/>
+          <w:color w:val="404040"/>
+          <w:kern w:val="0"/>
+          <w:sz w:val="18"/>
+          <w:szCs w:val="18"/>
+          <w:shd w:val="clear" w:color="auto" w:fill="EEFFCC"/>
+        </w:rPr>
+        <w:t xml:space="preserve">        </w:t>
+      </w:r>
+      <w:r>
+        <w:rPr>
+          <w:rFonts w:ascii="Consolas" w:eastAsia="宋体" w:hAnsi="Consolas" w:cs="宋体"/>
+          <w:color w:val="007020"/>
+          <w:kern w:val="0"/>
+          <w:sz w:val="18"/>
+          <w:szCs w:val="18"/>
+          <w:shd w:val="clear" w:color="auto" w:fill="EEFFCC"/>
+        </w:rPr>
+        <w:t>self</w:t>
+      </w:r>
+      <w:r>
+        <w:rPr>
+          <w:rFonts w:ascii="Consolas" w:eastAsia="宋体" w:hAnsi="Consolas" w:cs="宋体"/>
+          <w:color w:val="666666"/>
+          <w:kern w:val="0"/>
+          <w:sz w:val="18"/>
+          <w:szCs w:val="18"/>
+          <w:shd w:val="clear" w:color="auto" w:fill="EEFFCC"/>
+        </w:rPr>
+        <w:t>.</w:t>
+      </w:r>
+      <w:r>
+        <w:rPr>
+          <w:rFonts w:ascii="Consolas" w:eastAsia="宋体" w:hAnsi="Consolas" w:cs="宋体"/>
+          <w:color w:val="404040"/>
+          <w:kern w:val="0"/>
+          <w:sz w:val="18"/>
+          <w:szCs w:val="18"/>
+          <w:shd w:val="clear" w:color="auto" w:fill="EEFFCC"/>
+        </w:rPr>
+        <w:t xml:space="preserve">_pre_action_callbacks </w:t>
+      </w:r>
+      <w:r>
+        <w:rPr>
+          <w:rFonts w:ascii="Consolas" w:eastAsia="宋体" w:hAnsi="Consolas" w:cs="宋体"/>
+          <w:color w:val="666666"/>
+          <w:kern w:val="0"/>
+          <w:sz w:val="18"/>
+          <w:szCs w:val="18"/>
+          <w:shd w:val="clear" w:color="auto" w:fill="EEFFCC"/>
+        </w:rPr>
+        <w:t>=</w:t>
+      </w:r>
+      <w:r>
+        <w:rPr>
+          <w:rFonts w:ascii="Consolas" w:eastAsia="宋体" w:hAnsi="Consolas" w:cs="宋体"/>
+          <w:color w:val="404040"/>
+          <w:kern w:val="0"/>
+          <w:sz w:val="18"/>
+          <w:szCs w:val="18"/>
+          <w:shd w:val="clear" w:color="auto" w:fill="EEFFCC"/>
+        </w:rPr>
+        <w:t xml:space="preserve"> [</w:t>
+      </w:r>
+      <w:r>
+        <w:rPr>
+          <w:rFonts w:ascii="Consolas" w:eastAsia="宋体" w:hAnsi="Consolas" w:cs="宋体"/>
+          <w:color w:val="007020"/>
+          <w:kern w:val="0"/>
+          <w:sz w:val="18"/>
+          <w:szCs w:val="18"/>
+          <w:shd w:val="clear" w:color="auto" w:fill="EEFFCC"/>
+        </w:rPr>
+        <w:t>self</w:t>
+      </w:r>
+      <w:r>
+        <w:rPr>
+          <w:rFonts w:ascii="Consolas" w:eastAsia="宋体" w:hAnsi="Consolas" w:cs="宋体"/>
+          <w:color w:val="666666"/>
+          <w:kern w:val="0"/>
+          <w:sz w:val="18"/>
+          <w:szCs w:val="18"/>
+          <w:shd w:val="clear" w:color="auto" w:fill="EEFFCC"/>
+        </w:rPr>
+        <w:t>.</w:t>
+      </w:r>
+      <w:r>
+        <w:rPr>
+          <w:rFonts w:ascii="Consolas" w:eastAsia="宋体" w:hAnsi="Consolas" w:cs="宋体"/>
+          <w:color w:val="BB60D5"/>
+          <w:kern w:val="0"/>
+          <w:sz w:val="18"/>
+          <w:szCs w:val="18"/>
+          <w:shd w:val="clear" w:color="auto" w:fill="EEFFCC"/>
+        </w:rPr>
+        <w:t>__class__</w:t>
+      </w:r>
+      <w:r>
+        <w:rPr>
+          <w:rFonts w:ascii="Consolas" w:eastAsia="宋体" w:hAnsi="Consolas" w:cs="宋体"/>
+          <w:color w:val="666666"/>
+          <w:kern w:val="0"/>
+          <w:sz w:val="18"/>
+          <w:szCs w:val="18"/>
+          <w:shd w:val="clear" w:color="auto" w:fill="EEFFCC"/>
+        </w:rPr>
+        <w:t>.</w:t>
+      </w:r>
+      <w:r>
+        <w:rPr>
+          <w:rFonts w:ascii="Consolas" w:eastAsia="宋体" w:hAnsi="Consolas" w:cs="宋体"/>
+          <w:color w:val="404040"/>
+          <w:kern w:val="0"/>
+          <w:sz w:val="18"/>
+          <w:szCs w:val="18"/>
+          <w:shd w:val="clear" w:color="auto" w:fill="EEFFCC"/>
+        </w:rPr>
+        <w:t>on_pre_action]</w:t>
+      </w:r>
+    </w:p>
+    <w:p>
+      <w:pPr>
+        <w:widowControl/>
+        <w:jc w:val="left"/>
+        <w:rPr>
+          <w:rFonts w:ascii="Consolas" w:eastAsia="宋体" w:hAnsi="Consolas" w:cs="宋体"/>
+          <w:color w:val="404040"/>
+          <w:kern w:val="0"/>
+          <w:sz w:val="18"/>
+          <w:szCs w:val="18"/>
+          <w:shd w:val="clear" w:color="auto" w:fill="EEFFCC"/>
+        </w:rPr>
+      </w:pPr>
+      <w:r>
+        <w:rPr>
+          <w:rFonts w:ascii="Consolas" w:eastAsia="宋体" w:hAnsi="Consolas" w:cs="宋体"/>
+          <w:color w:val="404040"/>
+          <w:kern w:val="0"/>
+          <w:sz w:val="18"/>
+          <w:szCs w:val="18"/>
+          <w:shd w:val="clear" w:color="auto" w:fill="EEFFCC"/>
+        </w:rPr>
+        <w:t xml:space="preserve">        </w:t>
+      </w:r>
+      <w:r>
+        <w:rPr>
+          <w:rFonts w:ascii="Consolas" w:eastAsia="宋体" w:hAnsi="Consolas" w:cs="宋体"/>
+          <w:color w:val="007020"/>
+          <w:kern w:val="0"/>
+          <w:sz w:val="18"/>
+          <w:szCs w:val="18"/>
+          <w:shd w:val="clear" w:color="auto" w:fill="EEFFCC"/>
+        </w:rPr>
+        <w:t>self</w:t>
+      </w:r>
+      <w:r>
+        <w:rPr>
+          <w:rFonts w:ascii="Consolas" w:eastAsia="宋体" w:hAnsi="Consolas" w:cs="宋体"/>
+          <w:color w:val="666666"/>
+          <w:kern w:val="0"/>
+          <w:sz w:val="18"/>
+          <w:szCs w:val="18"/>
+          <w:shd w:val="clear" w:color="auto" w:fill="EEFFCC"/>
+        </w:rPr>
+        <w:t>.</w:t>
+      </w:r>
+      <w:r>
+        <w:rPr>
+          <w:rFonts w:ascii="Consolas" w:eastAsia="宋体" w:hAnsi="Consolas" w:cs="宋体"/>
+          <w:color w:val="404040"/>
+          <w:kern w:val="0"/>
+          <w:sz w:val="18"/>
+          <w:szCs w:val="18"/>
+          <w:shd w:val="clear" w:color="auto" w:fill="EEFFCC"/>
+        </w:rPr>
+        <w:t xml:space="preserve">_post_action_callbacks </w:t>
+      </w:r>
+      <w:r>
+        <w:rPr>
+          <w:rFonts w:ascii="Consolas" w:eastAsia="宋体" w:hAnsi="Consolas" w:cs="宋体"/>
+          <w:color w:val="666666"/>
+          <w:kern w:val="0"/>
+          <w:sz w:val="18"/>
+          <w:szCs w:val="18"/>
+          <w:shd w:val="clear" w:color="auto" w:fill="EEFFCC"/>
+        </w:rPr>
+        <w:t>=</w:t>
+      </w:r>
+      <w:r>
+        <w:rPr>
+          <w:rFonts w:ascii="Consolas" w:eastAsia="宋体" w:hAnsi="Consolas" w:cs="宋体"/>
+          <w:color w:val="404040"/>
+          <w:kern w:val="0"/>
+          <w:sz w:val="18"/>
+          <w:szCs w:val="18"/>
+          <w:shd w:val="clear" w:color="auto" w:fill="EEFFCC"/>
+        </w:rPr>
+        <w:t xml:space="preserve"> [</w:t>
+      </w:r>
+      <w:r>
+        <w:rPr>
+          <w:rFonts w:ascii="Consolas" w:eastAsia="宋体" w:hAnsi="Consolas" w:cs="宋体"/>
+          <w:color w:val="007020"/>
+          <w:kern w:val="0"/>
+          <w:sz w:val="18"/>
+          <w:szCs w:val="18"/>
+          <w:shd w:val="clear" w:color="auto" w:fill="EEFFCC"/>
+        </w:rPr>
+        <w:t>self</w:t>
+      </w:r>
+      <w:r>
+        <w:rPr>
+          <w:rFonts w:ascii="Consolas" w:eastAsia="宋体" w:hAnsi="Consolas" w:cs="宋体"/>
+          <w:color w:val="666666"/>
+          <w:kern w:val="0"/>
+          <w:sz w:val="18"/>
+          <w:szCs w:val="18"/>
+          <w:shd w:val="clear" w:color="auto" w:fill="EEFFCC"/>
+        </w:rPr>
+        <w:t>.</w:t>
+      </w:r>
+      <w:r>
+        <w:rPr>
+          <w:rFonts w:ascii="Consolas" w:eastAsia="宋体" w:hAnsi="Consolas" w:cs="宋体"/>
+          <w:color w:val="BB60D5"/>
+          <w:kern w:val="0"/>
+          <w:sz w:val="18"/>
+          <w:szCs w:val="18"/>
+          <w:shd w:val="clear" w:color="auto" w:fill="EEFFCC"/>
+        </w:rPr>
+        <w:t>__class__</w:t>
+      </w:r>
+      <w:r>
+        <w:rPr>
+          <w:rFonts w:ascii="Consolas" w:eastAsia="宋体" w:hAnsi="Consolas" w:cs="宋体"/>
+          <w:color w:val="666666"/>
+          <w:kern w:val="0"/>
+          <w:sz w:val="18"/>
+          <w:szCs w:val="18"/>
+          <w:shd w:val="clear" w:color="auto" w:fill="EEFFCC"/>
+        </w:rPr>
+        <w:t>.</w:t>
+      </w:r>
+      <w:r>
+        <w:rPr>
+          <w:rFonts w:ascii="Consolas" w:eastAsia="宋体" w:hAnsi="Consolas" w:cs="宋体"/>
+          <w:color w:val="404040"/>
+          <w:kern w:val="0"/>
+          <w:sz w:val="18"/>
+          <w:szCs w:val="18"/>
+          <w:shd w:val="clear" w:color="auto" w:fill="EEFFCC"/>
+        </w:rPr>
+        <w:t>on_post_action]</w:t>
+      </w:r>
+    </w:p>
+    <w:p>
+      <w:pPr>
+        <w:rPr>
+          <w:rFonts w:ascii="Consolas" w:eastAsia="宋体" w:hAnsi="Consolas" w:cs="宋体"/>
+          <w:color w:val="404040"/>
+          <w:kern w:val="0"/>
+          <w:sz w:val="18"/>
+          <w:szCs w:val="18"/>
+          <w:shd w:val="clear" w:color="auto" w:fill="EEFFCC"/>
+        </w:rPr>
+      </w:pPr>
+      <w:r>
+        <w:rPr>
+          <w:rFonts w:ascii="Consolas" w:eastAsia="宋体" w:hAnsi="Consolas" w:cs="宋体"/>
+          <w:color w:val="404040"/>
+          <w:kern w:val="0"/>
+          <w:sz w:val="18"/>
+          <w:szCs w:val="18"/>
+          <w:shd w:val="clear" w:color="auto" w:fill="EEFFCC"/>
+        </w:rPr>
+        <w:t xml:space="preserve">        </w:t>
+      </w:r>
+      <w:r>
+        <w:rPr>
+          <w:rFonts w:ascii="Consolas" w:eastAsia="宋体" w:hAnsi="Consolas" w:cs="宋体"/>
+          <w:color w:val="007020"/>
+          <w:kern w:val="0"/>
+          <w:sz w:val="18"/>
+          <w:szCs w:val="18"/>
+          <w:shd w:val="clear" w:color="auto" w:fill="EEFFCC"/>
+        </w:rPr>
+        <w:t>self</w:t>
+      </w:r>
+      <w:r>
+        <w:rPr>
+          <w:rFonts w:ascii="Consolas" w:eastAsia="宋体" w:hAnsi="Consolas" w:cs="宋体"/>
+          <w:color w:val="666666"/>
+          <w:kern w:val="0"/>
+          <w:sz w:val="18"/>
+          <w:szCs w:val="18"/>
+          <w:shd w:val="clear" w:color="auto" w:fill="EEFFCC"/>
+        </w:rPr>
+        <w:t>.</w:t>
+      </w:r>
+      <w:r>
+        <w:rPr>
+          <w:rFonts w:ascii="Consolas" w:eastAsia="宋体" w:hAnsi="Consolas" w:cs="宋体"/>
+          <w:color w:val="404040"/>
+          <w:kern w:val="0"/>
+          <w:sz w:val="18"/>
+          <w:szCs w:val="18"/>
+          <w:shd w:val="clear" w:color="auto" w:fill="EEFFCC"/>
+        </w:rPr>
+        <w:t>_agent</w:t>
+      </w:r>
+      <w:r>
+        <w:rPr>
+          <w:rFonts w:ascii="Consolas" w:eastAsia="宋体" w:hAnsi="Consolas" w:cs="宋体"/>
+          <w:color w:val="666666"/>
+          <w:kern w:val="0"/>
+          <w:sz w:val="18"/>
+          <w:szCs w:val="18"/>
+          <w:shd w:val="clear" w:color="auto" w:fill="EEFFCC"/>
+        </w:rPr>
+        <w:t>.</w:t>
+      </w:r>
+      <w:r>
+        <w:rPr>
+          <w:rFonts w:ascii="Consolas" w:eastAsia="宋体" w:hAnsi="Consolas" w:cs="宋体"/>
+          <w:color w:val="404040"/>
+          <w:kern w:val="0"/>
+          <w:sz w:val="18"/>
+          <w:szCs w:val="18"/>
+          <w:shd w:val="clear" w:color="auto" w:fill="EEFFCC"/>
+        </w:rPr>
+        <w:t>on_bind_driver(</w:t>
+      </w:r>
+      <w:r>
+        <w:rPr>
+          <w:rFonts w:ascii="Consolas" w:eastAsia="宋体" w:hAnsi="Consolas" w:cs="宋体"/>
+          <w:color w:val="007020"/>
+          <w:kern w:val="0"/>
+          <w:sz w:val="18"/>
+          <w:szCs w:val="18"/>
+          <w:shd w:val="clear" w:color="auto" w:fill="EEFFCC"/>
+        </w:rPr>
+        <w:t>self</w:t>
+      </w:r>
+      <w:r>
+        <w:rPr>
+          <w:rFonts w:ascii="Consolas" w:eastAsia="宋体" w:hAnsi="Consolas" w:cs="宋体"/>
+          <w:color w:val="404040"/>
+          <w:kern w:val="0"/>
+          <w:sz w:val="18"/>
+          <w:szCs w:val="18"/>
+          <w:shd w:val="clear" w:color="auto" w:fill="EEFFCC"/>
+        </w:rPr>
+        <w:t>)</w:t>
+      </w:r>
+    </w:p>
+    <w:p>
+      <w:pPr>
+        <w:rPr>
+          <w:rFonts w:ascii="Consolas" w:eastAsia="宋体" w:hAnsi="Consolas" w:cs="宋体"/>
+          <w:color w:val="404040"/>
+          <w:kern w:val="0"/>
+          <w:sz w:val="18"/>
+          <w:szCs w:val="18"/>
+          <w:shd w:val="clear" w:color="auto" w:fill="EEFFCC"/>
+        </w:rPr>
+      </w:pPr>
+    </w:p>
+    <w:p>
+      <w:pPr>
+        <w:pStyle w:val="4"/>
+        <w:rPr>
+          <w:shd w:val="clear" w:color="auto" w:fill="EEFFCC"/>
+        </w:rPr>
+      </w:pPr>
+      <w:r>
+        <w:rPr>
+          <w:shd w:val="clear" w:color="auto" w:fill="EEFFCC"/>
+        </w:rPr>
+        <w:t>__call__</w:t>
+      </w:r>
+    </w:p>
+    <w:p>
+      <w:pPr>
+        <w:rPr>
+          <w:rFonts w:asciiTheme="majorHAnsi" w:eastAsiaTheme="majorEastAsia" w:hint="eastAsia"/>
+          <w:sz w:val="18"/>
+          <w:szCs w:val="18"/>
+          <w:shd w:val="clear" w:color="auto" w:fill="EEFFCC"/>
+        </w:rPr>
+      </w:pPr>
+      <w:r>
+        <w:rPr>
+          <w:rFonts w:hint="eastAsia"/>
+          <w:sz w:val="18"/>
+          <w:szCs w:val="18"/>
+          <w:shd w:val="clear" w:color="auto" w:fill="FFFFFF"/>
+        </w:rPr>
+        <w:t>调用</w:t>
+      </w:r>
+      <w:r>
+        <w:rPr>
+          <w:rFonts w:hint="eastAsia"/>
+          <w:sz w:val="18"/>
+          <w:szCs w:val="18"/>
+          <w:shd w:val="clear" w:color="auto" w:fill="FFFFFF"/>
+        </w:rPr>
+        <w:t>方法，</w:t>
+      </w:r>
+      <w:r>
+        <w:rPr>
+          <w:rFonts w:hint="eastAsia"/>
+          <w:sz w:val="18"/>
+          <w:szCs w:val="18"/>
+          <w:shd w:val="clear" w:color="auto" w:fill="FFFFFF"/>
+        </w:rPr>
+        <w:t>通过查询表达式选择</w:t>
+      </w:r>
+      <w:r>
+        <w:rPr>
+          <w:rFonts w:hint="eastAsia"/>
+          <w:sz w:val="18"/>
+          <w:szCs w:val="18"/>
+          <w:shd w:val="clear" w:color="auto" w:fill="FFFFFF"/>
+        </w:rPr>
+        <w:t>UI</w:t>
+      </w:r>
+      <w:r>
+        <w:rPr>
+          <w:rFonts w:hint="eastAsia"/>
+          <w:sz w:val="18"/>
+          <w:szCs w:val="18"/>
+          <w:shd w:val="clear" w:color="auto" w:fill="FFFFFF"/>
+        </w:rPr>
+        <w:t>元素。</w:t>
+      </w:r>
+    </w:p>
+    <w:p/>
+    <w:p>
+      <w:pPr>
+        <w:widowControl/>
+        <w:jc w:val="left"/>
+        <w:rPr>
+          <w:rFonts w:ascii="Consolas" w:eastAsia="宋体" w:hAnsi="Consolas" w:cs="宋体"/>
+          <w:color w:val="404040"/>
+          <w:kern w:val="0"/>
+          <w:sz w:val="18"/>
+          <w:szCs w:val="18"/>
+          <w:shd w:val="clear" w:color="auto" w:fill="EEFFCC"/>
+        </w:rPr>
+      </w:pPr>
+      <w:r>
+        <w:rPr>
+          <w:rFonts w:ascii="Consolas" w:eastAsia="宋体" w:hAnsi="Consolas" w:cs="宋体"/>
+          <w:b/>
+          <w:bCs/>
+          <w:color w:val="007020"/>
+          <w:kern w:val="0"/>
+          <w:sz w:val="18"/>
+          <w:szCs w:val="18"/>
+          <w:shd w:val="clear" w:color="auto" w:fill="EEFFCC"/>
+        </w:rPr>
+        <w:t>def</w:t>
+      </w:r>
+      <w:r>
+        <w:rPr>
+          <w:rFonts w:ascii="Consolas" w:eastAsia="宋体" w:hAnsi="Consolas" w:cs="宋体"/>
+          <w:color w:val="404040"/>
+          <w:kern w:val="0"/>
+          <w:sz w:val="18"/>
+          <w:szCs w:val="18"/>
+          <w:shd w:val="clear" w:color="auto" w:fill="EEFFCC"/>
+        </w:rPr>
+        <w:t xml:space="preserve"> </w:t>
+      </w:r>
+      <w:r>
+        <w:rPr>
+          <w:rFonts w:ascii="Consolas" w:eastAsia="宋体" w:hAnsi="Consolas" w:cs="宋体"/>
+          <w:color w:val="06287E"/>
+          <w:kern w:val="0"/>
+          <w:sz w:val="18"/>
+          <w:szCs w:val="18"/>
+          <w:shd w:val="clear" w:color="auto" w:fill="EEFFCC"/>
+        </w:rPr>
+        <w:t>__call__</w:t>
+      </w:r>
+      <w:r>
+        <w:rPr>
+          <w:rFonts w:ascii="Consolas" w:eastAsia="宋体" w:hAnsi="Consolas" w:cs="宋体"/>
+          <w:color w:val="404040"/>
+          <w:kern w:val="0"/>
+          <w:sz w:val="18"/>
+          <w:szCs w:val="18"/>
+          <w:shd w:val="clear" w:color="auto" w:fill="EEFFCC"/>
+        </w:rPr>
+        <w:t>(</w:t>
+      </w:r>
+      <w:r>
+        <w:rPr>
+          <w:rFonts w:ascii="Consolas" w:eastAsia="宋体" w:hAnsi="Consolas" w:cs="宋体"/>
+          <w:color w:val="007020"/>
+          <w:kern w:val="0"/>
+          <w:sz w:val="18"/>
+          <w:szCs w:val="18"/>
+          <w:shd w:val="clear" w:color="auto" w:fill="EEFFCC"/>
+        </w:rPr>
+        <w:t>self</w:t>
+      </w:r>
+      <w:r>
+        <w:rPr>
+          <w:rFonts w:ascii="Consolas" w:eastAsia="宋体" w:hAnsi="Consolas" w:cs="宋体"/>
+          <w:color w:val="404040"/>
+          <w:kern w:val="0"/>
+          <w:sz w:val="18"/>
+          <w:szCs w:val="18"/>
+          <w:shd w:val="clear" w:color="auto" w:fill="EEFFCC"/>
+        </w:rPr>
+        <w:t>, name</w:t>
+      </w:r>
+      <w:r>
+        <w:rPr>
+          <w:rFonts w:ascii="Consolas" w:eastAsia="宋体" w:hAnsi="Consolas" w:cs="宋体"/>
+          <w:color w:val="666666"/>
+          <w:kern w:val="0"/>
+          <w:sz w:val="18"/>
+          <w:szCs w:val="18"/>
+          <w:shd w:val="clear" w:color="auto" w:fill="EEFFCC"/>
+        </w:rPr>
+        <w:t>=</w:t>
+      </w:r>
+      <w:r>
+        <w:rPr>
+          <w:rFonts w:ascii="Consolas" w:eastAsia="宋体" w:hAnsi="Consolas" w:cs="宋体"/>
+          <w:b/>
+          <w:bCs/>
+          <w:color w:val="007020"/>
+          <w:kern w:val="0"/>
+          <w:sz w:val="18"/>
+          <w:szCs w:val="18"/>
+          <w:shd w:val="clear" w:color="auto" w:fill="EEFFCC"/>
+        </w:rPr>
+        <w:t>None</w:t>
+      </w:r>
+      <w:r>
+        <w:rPr>
+          <w:rFonts w:ascii="Consolas" w:eastAsia="宋体" w:hAnsi="Consolas" w:cs="宋体"/>
+          <w:color w:val="404040"/>
+          <w:kern w:val="0"/>
+          <w:sz w:val="18"/>
+          <w:szCs w:val="18"/>
+          <w:shd w:val="clear" w:color="auto" w:fill="EEFFCC"/>
+        </w:rPr>
+        <w:t xml:space="preserve">, </w:t>
+      </w:r>
+      <w:r>
+        <w:rPr>
+          <w:rFonts w:ascii="Consolas" w:eastAsia="宋体" w:hAnsi="Consolas" w:cs="宋体"/>
+          <w:color w:val="666666"/>
+          <w:kern w:val="0"/>
+          <w:sz w:val="18"/>
+          <w:szCs w:val="18"/>
+          <w:shd w:val="clear" w:color="auto" w:fill="EEFFCC"/>
+        </w:rPr>
+        <w:t>**</w:t>
+      </w:r>
+      <w:r>
+        <w:rPr>
+          <w:rFonts w:ascii="Consolas" w:eastAsia="宋体" w:hAnsi="Consolas" w:cs="宋体"/>
+          <w:color w:val="404040"/>
+          <w:kern w:val="0"/>
+          <w:sz w:val="18"/>
+          <w:szCs w:val="18"/>
+          <w:shd w:val="clear" w:color="auto" w:fill="EEFFCC"/>
+        </w:rPr>
+        <w:t>kw):</w:t>
+      </w:r>
+    </w:p>
+    <w:p>
+      <w:pPr>
+        <w:widowControl/>
+        <w:jc w:val="left"/>
+        <w:rPr>
+          <w:rFonts w:ascii="Consolas" w:eastAsia="宋体" w:hAnsi="Consolas" w:cs="宋体"/>
+          <w:color w:val="404040"/>
+          <w:kern w:val="0"/>
+          <w:sz w:val="18"/>
+          <w:szCs w:val="18"/>
+          <w:shd w:val="clear" w:color="auto" w:fill="EEFFCC"/>
+        </w:rPr>
+      </w:pPr>
+      <w:r>
+        <w:rPr>
+          <w:rFonts w:ascii="Consolas" w:eastAsia="宋体" w:hAnsi="Consolas" w:cs="宋体"/>
+          <w:color w:val="404040"/>
+          <w:kern w:val="0"/>
+          <w:sz w:val="18"/>
+          <w:szCs w:val="18"/>
+          <w:shd w:val="clear" w:color="auto" w:fill="EEFFCC"/>
+        </w:rPr>
+        <w:t xml:space="preserve">        </w:t>
+      </w:r>
+      <w:r>
+        <w:rPr>
+          <w:rFonts w:ascii="Consolas" w:eastAsia="宋体" w:hAnsi="Consolas" w:cs="宋体"/>
+          <w:i/>
+          <w:iCs/>
+          <w:color w:val="4070A0"/>
+          <w:kern w:val="0"/>
+          <w:sz w:val="18"/>
+          <w:szCs w:val="18"/>
+          <w:shd w:val="clear" w:color="auto" w:fill="EEFFCC"/>
+        </w:rPr>
+        <w:t>"""</w:t>
+      </w:r>
+    </w:p>
+    <w:p>
+      <w:pPr>
+        <w:widowControl/>
+        <w:jc w:val="left"/>
+        <w:rPr>
+          <w:rFonts w:ascii="Consolas" w:eastAsia="宋体" w:hAnsi="Consolas" w:cs="宋体"/>
+          <w:color w:val="404040"/>
+          <w:kern w:val="0"/>
+          <w:sz w:val="18"/>
+          <w:szCs w:val="18"/>
+          <w:shd w:val="clear" w:color="auto" w:fill="EEFFCC"/>
+        </w:rPr>
+      </w:pPr>
+      <w:r>
+        <w:rPr>
+          <w:rFonts w:ascii="Consolas" w:eastAsia="宋体" w:hAnsi="Consolas" w:cs="宋体"/>
+          <w:i/>
+          <w:iCs/>
+          <w:color w:val="4070A0"/>
+          <w:kern w:val="0"/>
+          <w:sz w:val="18"/>
+          <w:szCs w:val="18"/>
+          <w:shd w:val="clear" w:color="auto" w:fill="EEFFCC"/>
+        </w:rPr>
+        <w:t xml:space="preserve">        Call Poco instance to select the UI element by query expression. Query expression can contain specific name</w:t>
+      </w:r>
+    </w:p>
+    <w:p>
+      <w:pPr>
+        <w:widowControl/>
+        <w:jc w:val="left"/>
+        <w:rPr>
+          <w:rFonts w:ascii="Consolas" w:eastAsia="宋体" w:hAnsi="Consolas" w:cs="宋体"/>
+          <w:color w:val="404040"/>
+          <w:kern w:val="0"/>
+          <w:sz w:val="18"/>
+          <w:szCs w:val="18"/>
+          <w:shd w:val="clear" w:color="auto" w:fill="EEFFCC"/>
+        </w:rPr>
+      </w:pPr>
+      <w:r>
+        <w:rPr>
+          <w:rFonts w:ascii="Consolas" w:eastAsia="宋体" w:hAnsi="Consolas" w:cs="宋体"/>
+          <w:i/>
+          <w:iCs/>
+          <w:color w:val="4070A0"/>
+          <w:kern w:val="0"/>
+          <w:sz w:val="18"/>
+          <w:szCs w:val="18"/>
+          <w:shd w:val="clear" w:color="auto" w:fill="EEFFCC"/>
+        </w:rPr>
+        <w:t xml:space="preserve">        and/or other attributes. Invisible UI elements will be skipped even if "visible=False" argument is set.</w:t>
+      </w:r>
+    </w:p>
+    <w:p>
+      <w:pPr>
+        <w:widowControl/>
+        <w:jc w:val="left"/>
+        <w:rPr>
+          <w:rFonts w:ascii="Consolas" w:eastAsia="宋体" w:hAnsi="Consolas" w:cs="宋体"/>
+          <w:color w:val="404040"/>
+          <w:kern w:val="0"/>
+          <w:sz w:val="18"/>
+          <w:szCs w:val="18"/>
+          <w:shd w:val="clear" w:color="auto" w:fill="EEFFCC"/>
+        </w:rPr>
+      </w:pPr>
+    </w:p>
+    <w:p>
+      <w:pPr>
+        <w:widowControl/>
+        <w:jc w:val="left"/>
+        <w:rPr>
+          <w:rFonts w:ascii="Consolas" w:eastAsia="宋体" w:hAnsi="Consolas" w:cs="宋体"/>
+          <w:color w:val="404040"/>
+          <w:kern w:val="0"/>
+          <w:sz w:val="18"/>
+          <w:szCs w:val="18"/>
+          <w:shd w:val="clear" w:color="auto" w:fill="EEFFCC"/>
+        </w:rPr>
+      </w:pPr>
+      <w:r>
+        <w:rPr>
+          <w:rFonts w:ascii="Consolas" w:eastAsia="宋体" w:hAnsi="Consolas" w:cs="宋体"/>
+          <w:i/>
+          <w:iCs/>
+          <w:color w:val="4070A0"/>
+          <w:kern w:val="0"/>
+          <w:sz w:val="18"/>
+          <w:szCs w:val="18"/>
+          <w:shd w:val="clear" w:color="auto" w:fill="EEFFCC"/>
+        </w:rPr>
+        <w:t xml:space="preserve">        Selection process is not executed instantly, the query expression is stored in the UI proxy and the selection is</w:t>
+      </w:r>
+    </w:p>
+    <w:p>
+      <w:pPr>
+        <w:widowControl/>
+        <w:jc w:val="left"/>
+        <w:rPr>
+          <w:rFonts w:ascii="Consolas" w:eastAsia="宋体" w:hAnsi="Consolas" w:cs="宋体"/>
+          <w:color w:val="404040"/>
+          <w:kern w:val="0"/>
+          <w:sz w:val="18"/>
+          <w:szCs w:val="18"/>
+          <w:shd w:val="clear" w:color="auto" w:fill="EEFFCC"/>
+        </w:rPr>
+      </w:pPr>
+      <w:r>
+        <w:rPr>
+          <w:rFonts w:ascii="Consolas" w:eastAsia="宋体" w:hAnsi="Consolas" w:cs="宋体"/>
+          <w:i/>
+          <w:iCs/>
+          <w:color w:val="4070A0"/>
+          <w:kern w:val="0"/>
+          <w:sz w:val="18"/>
+          <w:szCs w:val="18"/>
+          <w:shd w:val="clear" w:color="auto" w:fill="EEFFCC"/>
+        </w:rPr>
+        <w:t xml:space="preserve">        executed only then when the UI element(s) info is required (such get the point coordinates where to click, </w:t>
+      </w:r>
+    </w:p>
+    <w:p>
+      <w:pPr>
+        <w:widowControl/>
+        <w:jc w:val="left"/>
+        <w:rPr>
+          <w:rFonts w:ascii="Consolas" w:eastAsia="宋体" w:hAnsi="Consolas" w:cs="宋体"/>
+          <w:color w:val="404040"/>
+          <w:kern w:val="0"/>
+          <w:sz w:val="18"/>
+          <w:szCs w:val="18"/>
+          <w:shd w:val="clear" w:color="auto" w:fill="EEFFCC"/>
+        </w:rPr>
+      </w:pPr>
+      <w:r>
+        <w:rPr>
+          <w:rFonts w:ascii="Consolas" w:eastAsia="宋体" w:hAnsi="Consolas" w:cs="宋体"/>
+          <w:i/>
+          <w:iCs/>
+          <w:color w:val="4070A0"/>
+          <w:kern w:val="0"/>
+          <w:sz w:val="18"/>
+          <w:szCs w:val="18"/>
+          <w:shd w:val="clear" w:color="auto" w:fill="EEFFCC"/>
+        </w:rPr>
+        <w:t xml:space="preserve">        and/or retrieve the specific attribute value).</w:t>
+      </w:r>
+    </w:p>
+    <w:p>
+      <w:pPr>
+        <w:widowControl/>
+        <w:jc w:val="left"/>
+        <w:rPr>
+          <w:rFonts w:ascii="Consolas" w:eastAsia="宋体" w:hAnsi="Consolas" w:cs="宋体"/>
+          <w:color w:val="404040"/>
+          <w:kern w:val="0"/>
+          <w:sz w:val="18"/>
+          <w:szCs w:val="18"/>
+          <w:shd w:val="clear" w:color="auto" w:fill="EEFFCC"/>
+        </w:rPr>
+      </w:pPr>
+    </w:p>
+    <w:p>
+      <w:pPr>
+        <w:widowControl/>
+        <w:jc w:val="left"/>
+        <w:rPr>
+          <w:rFonts w:ascii="Consolas" w:eastAsia="宋体" w:hAnsi="Consolas" w:cs="宋体"/>
+          <w:color w:val="404040"/>
+          <w:kern w:val="0"/>
+          <w:sz w:val="18"/>
+          <w:szCs w:val="18"/>
+          <w:shd w:val="clear" w:color="auto" w:fill="EEFFCC"/>
+        </w:rPr>
+      </w:pPr>
+      <w:r>
+        <w:rPr>
+          <w:rFonts w:ascii="Consolas" w:eastAsia="宋体" w:hAnsi="Consolas" w:cs="宋体"/>
+          <w:i/>
+          <w:iCs/>
+          <w:color w:val="4070A0"/>
+          <w:kern w:val="0"/>
+          <w:sz w:val="18"/>
+          <w:szCs w:val="18"/>
+          <w:shd w:val="clear" w:color="auto" w:fill="EEFFCC"/>
+        </w:rPr>
+        <w:t xml:space="preserve">        Examples:</w:t>
+      </w:r>
+    </w:p>
+    <w:p>
+      <w:pPr>
+        <w:widowControl/>
+        <w:jc w:val="left"/>
+        <w:rPr>
+          <w:rFonts w:ascii="Consolas" w:eastAsia="宋体" w:hAnsi="Consolas" w:cs="宋体"/>
+          <w:color w:val="404040"/>
+          <w:kern w:val="0"/>
+          <w:sz w:val="18"/>
+          <w:szCs w:val="18"/>
+          <w:shd w:val="clear" w:color="auto" w:fill="EEFFCC"/>
+        </w:rPr>
+      </w:pPr>
+      <w:r>
+        <w:rPr>
+          <w:rFonts w:ascii="Consolas" w:eastAsia="宋体" w:hAnsi="Consolas" w:cs="宋体"/>
+          <w:i/>
+          <w:iCs/>
+          <w:color w:val="4070A0"/>
+          <w:kern w:val="0"/>
+          <w:sz w:val="18"/>
+          <w:szCs w:val="18"/>
+          <w:shd w:val="clear" w:color="auto" w:fill="EEFFCC"/>
+        </w:rPr>
+        <w:t xml:space="preserve">            This example shows selecting a Button named 'close'::</w:t>
+      </w:r>
+    </w:p>
+    <w:p>
+      <w:pPr>
+        <w:widowControl/>
+        <w:jc w:val="left"/>
+        <w:rPr>
+          <w:rFonts w:ascii="Consolas" w:eastAsia="宋体" w:hAnsi="Consolas" w:cs="宋体"/>
+          <w:color w:val="404040"/>
+          <w:kern w:val="0"/>
+          <w:sz w:val="18"/>
+          <w:szCs w:val="18"/>
+          <w:shd w:val="clear" w:color="auto" w:fill="EEFFCC"/>
+        </w:rPr>
+      </w:pPr>
+    </w:p>
+    <w:p>
+      <w:pPr>
+        <w:widowControl/>
+        <w:jc w:val="left"/>
+        <w:rPr>
+          <w:rFonts w:ascii="Consolas" w:eastAsia="宋体" w:hAnsi="Consolas" w:cs="宋体"/>
+          <w:color w:val="404040"/>
+          <w:kern w:val="0"/>
+          <w:sz w:val="18"/>
+          <w:szCs w:val="18"/>
+          <w:shd w:val="clear" w:color="auto" w:fill="EEFFCC"/>
+        </w:rPr>
+      </w:pPr>
+      <w:r>
+        <w:rPr>
+          <w:rFonts w:ascii="Consolas" w:eastAsia="宋体" w:hAnsi="Consolas" w:cs="宋体"/>
+          <w:i/>
+          <w:iCs/>
+          <w:color w:val="4070A0"/>
+          <w:kern w:val="0"/>
+          <w:sz w:val="18"/>
+          <w:szCs w:val="18"/>
+          <w:shd w:val="clear" w:color="auto" w:fill="EEFFCC"/>
+        </w:rPr>
+        <w:t xml:space="preserve">                poco = Poco(...)</w:t>
+      </w:r>
+    </w:p>
+    <w:p>
+      <w:pPr>
+        <w:widowControl/>
+        <w:jc w:val="left"/>
+        <w:rPr>
+          <w:rFonts w:ascii="Consolas" w:eastAsia="宋体" w:hAnsi="Consolas" w:cs="宋体"/>
+          <w:color w:val="404040"/>
+          <w:kern w:val="0"/>
+          <w:sz w:val="18"/>
+          <w:szCs w:val="18"/>
+          <w:shd w:val="clear" w:color="auto" w:fill="EEFFCC"/>
+        </w:rPr>
+      </w:pPr>
+      <w:r>
+        <w:rPr>
+          <w:rFonts w:ascii="Consolas" w:eastAsia="宋体" w:hAnsi="Consolas" w:cs="宋体"/>
+          <w:i/>
+          <w:iCs/>
+          <w:color w:val="4070A0"/>
+          <w:kern w:val="0"/>
+          <w:sz w:val="18"/>
+          <w:szCs w:val="18"/>
+          <w:shd w:val="clear" w:color="auto" w:fill="EEFFCC"/>
+        </w:rPr>
+        <w:t xml:space="preserve">                close_btn = poco('close', type='Button')</w:t>
+      </w:r>
+    </w:p>
+    <w:p>
+      <w:pPr>
+        <w:widowControl/>
+        <w:jc w:val="left"/>
+        <w:rPr>
+          <w:rFonts w:ascii="Consolas" w:eastAsia="宋体" w:hAnsi="Consolas" w:cs="宋体"/>
+          <w:color w:val="404040"/>
+          <w:kern w:val="0"/>
+          <w:sz w:val="18"/>
+          <w:szCs w:val="18"/>
+          <w:shd w:val="clear" w:color="auto" w:fill="EEFFCC"/>
+        </w:rPr>
+      </w:pPr>
+    </w:p>
+    <w:p>
+      <w:pPr>
+        <w:widowControl/>
+        <w:jc w:val="left"/>
+        <w:rPr>
+          <w:rFonts w:ascii="Consolas" w:eastAsia="宋体" w:hAnsi="Consolas" w:cs="宋体"/>
+          <w:color w:val="404040"/>
+          <w:kern w:val="0"/>
+          <w:sz w:val="18"/>
+          <w:szCs w:val="18"/>
+          <w:shd w:val="clear" w:color="auto" w:fill="EEFFCC"/>
+        </w:rPr>
+      </w:pPr>
+      <w:r>
+        <w:rPr>
+          <w:rFonts w:ascii="Consolas" w:eastAsia="宋体" w:hAnsi="Consolas" w:cs="宋体"/>
+          <w:i/>
+          <w:iCs/>
+          <w:color w:val="4070A0"/>
+          <w:kern w:val="0"/>
+          <w:sz w:val="18"/>
+          <w:szCs w:val="18"/>
+          <w:shd w:val="clear" w:color="auto" w:fill="EEFFCC"/>
+        </w:rPr>
+        <w:t xml:space="preserve">        Args:</w:t>
+      </w:r>
+    </w:p>
+    <w:p>
+      <w:pPr>
+        <w:widowControl/>
+        <w:jc w:val="left"/>
+        <w:rPr>
+          <w:rFonts w:ascii="Consolas" w:eastAsia="宋体" w:hAnsi="Consolas" w:cs="宋体"/>
+          <w:color w:val="404040"/>
+          <w:kern w:val="0"/>
+          <w:sz w:val="18"/>
+          <w:szCs w:val="18"/>
+          <w:shd w:val="clear" w:color="auto" w:fill="EEFFCC"/>
+        </w:rPr>
+      </w:pPr>
+      <w:r>
+        <w:rPr>
+          <w:rFonts w:ascii="Consolas" w:eastAsia="宋体" w:hAnsi="Consolas" w:cs="宋体"/>
+          <w:i/>
+          <w:iCs/>
+          <w:color w:val="4070A0"/>
+          <w:kern w:val="0"/>
+          <w:sz w:val="18"/>
+          <w:szCs w:val="18"/>
+          <w:shd w:val="clear" w:color="auto" w:fill="EEFFCC"/>
+        </w:rPr>
+        <w:t xml:space="preserve">            name (:obj:`str`): name of the UI element to be selected</w:t>
+      </w:r>
+    </w:p>
+    <w:p>
+      <w:pPr>
+        <w:widowControl/>
+        <w:jc w:val="left"/>
+        <w:rPr>
+          <w:rFonts w:ascii="Consolas" w:eastAsia="宋体" w:hAnsi="Consolas" w:cs="宋体"/>
+          <w:color w:val="404040"/>
+          <w:kern w:val="0"/>
+          <w:sz w:val="18"/>
+          <w:szCs w:val="18"/>
+          <w:shd w:val="clear" w:color="auto" w:fill="EEFFCC"/>
+        </w:rPr>
+      </w:pPr>
+    </w:p>
+    <w:p>
+      <w:pPr>
+        <w:widowControl/>
+        <w:jc w:val="left"/>
+        <w:rPr>
+          <w:rFonts w:ascii="Consolas" w:eastAsia="宋体" w:hAnsi="Consolas" w:cs="宋体"/>
+          <w:color w:val="404040"/>
+          <w:kern w:val="0"/>
+          <w:sz w:val="18"/>
+          <w:szCs w:val="18"/>
+          <w:shd w:val="clear" w:color="auto" w:fill="EEFFCC"/>
+        </w:rPr>
+      </w:pPr>
+      <w:r>
+        <w:rPr>
+          <w:rFonts w:ascii="Consolas" w:eastAsia="宋体" w:hAnsi="Consolas" w:cs="宋体"/>
+          <w:i/>
+          <w:iCs/>
+          <w:color w:val="4070A0"/>
+          <w:kern w:val="0"/>
+          <w:sz w:val="18"/>
+          <w:szCs w:val="18"/>
+          <w:shd w:val="clear" w:color="auto" w:fill="EEFFCC"/>
+        </w:rPr>
+        <w:t xml:space="preserve">        Keyword Args:</w:t>
+      </w:r>
+    </w:p>
+    <w:p>
+      <w:pPr>
+        <w:widowControl/>
+        <w:jc w:val="left"/>
+        <w:rPr>
+          <w:rFonts w:ascii="Consolas" w:eastAsia="宋体" w:hAnsi="Consolas" w:cs="宋体"/>
+          <w:color w:val="404040"/>
+          <w:kern w:val="0"/>
+          <w:sz w:val="18"/>
+          <w:szCs w:val="18"/>
+          <w:shd w:val="clear" w:color="auto" w:fill="EEFFCC"/>
+        </w:rPr>
+      </w:pPr>
+      <w:r>
+        <w:rPr>
+          <w:rFonts w:ascii="Consolas" w:eastAsia="宋体" w:hAnsi="Consolas" w:cs="宋体"/>
+          <w:i/>
+          <w:iCs/>
+          <w:color w:val="4070A0"/>
+          <w:kern w:val="0"/>
+          <w:sz w:val="18"/>
+          <w:szCs w:val="18"/>
+          <w:shd w:val="clear" w:color="auto" w:fill="EEFFCC"/>
+        </w:rPr>
+        <w:t xml:space="preserve">            xx: arbitrary key value pair that stands for selecting the UI matching the value of ``UI.xx``</w:t>
+      </w:r>
+    </w:p>
+    <w:p>
+      <w:pPr>
+        <w:widowControl/>
+        <w:jc w:val="left"/>
+        <w:rPr>
+          <w:rFonts w:ascii="Consolas" w:eastAsia="宋体" w:hAnsi="Consolas" w:cs="宋体"/>
+          <w:color w:val="404040"/>
+          <w:kern w:val="0"/>
+          <w:sz w:val="18"/>
+          <w:szCs w:val="18"/>
+          <w:shd w:val="clear" w:color="auto" w:fill="EEFFCC"/>
+        </w:rPr>
+      </w:pPr>
+      <w:r>
+        <w:rPr>
+          <w:rFonts w:ascii="Consolas" w:eastAsia="宋体" w:hAnsi="Consolas" w:cs="宋体"/>
+          <w:i/>
+          <w:iCs/>
+          <w:color w:val="4070A0"/>
+          <w:kern w:val="0"/>
+          <w:sz w:val="18"/>
+          <w:szCs w:val="18"/>
+          <w:shd w:val="clear" w:color="auto" w:fill="EEFFCC"/>
+        </w:rPr>
+        <w:t xml:space="preserve">            xxMatches (:obj:`str`): arbitrary key value pair that stands for selecting the UI matching the regular </w:t>
+      </w:r>
+    </w:p>
+    <w:p>
+      <w:pPr>
+        <w:widowControl/>
+        <w:jc w:val="left"/>
+        <w:rPr>
+          <w:rFonts w:ascii="Consolas" w:eastAsia="宋体" w:hAnsi="Consolas" w:cs="宋体"/>
+          <w:color w:val="404040"/>
+          <w:kern w:val="0"/>
+          <w:sz w:val="18"/>
+          <w:szCs w:val="18"/>
+          <w:shd w:val="clear" w:color="auto" w:fill="EEFFCC"/>
+        </w:rPr>
+      </w:pPr>
+      <w:r>
+        <w:rPr>
+          <w:rFonts w:ascii="Consolas" w:eastAsia="宋体" w:hAnsi="Consolas" w:cs="宋体"/>
+          <w:i/>
+          <w:iCs/>
+          <w:color w:val="4070A0"/>
+          <w:kern w:val="0"/>
+          <w:sz w:val="18"/>
+          <w:szCs w:val="18"/>
+          <w:shd w:val="clear" w:color="auto" w:fill="EEFFCC"/>
+        </w:rPr>
+        <w:t xml:space="preserve">             expression pattern ``UI.xx``</w:t>
+      </w:r>
+    </w:p>
+    <w:p>
+      <w:pPr>
+        <w:widowControl/>
+        <w:jc w:val="left"/>
+        <w:rPr>
+          <w:rFonts w:ascii="Consolas" w:eastAsia="宋体" w:hAnsi="Consolas" w:cs="宋体"/>
+          <w:color w:val="404040"/>
+          <w:kern w:val="0"/>
+          <w:sz w:val="18"/>
+          <w:szCs w:val="18"/>
+          <w:shd w:val="clear" w:color="auto" w:fill="EEFFCC"/>
+        </w:rPr>
+      </w:pPr>
+    </w:p>
+    <w:p>
+      <w:pPr>
+        <w:widowControl/>
+        <w:jc w:val="left"/>
+        <w:rPr>
+          <w:rFonts w:ascii="Consolas" w:eastAsia="宋体" w:hAnsi="Consolas" w:cs="宋体"/>
+          <w:color w:val="404040"/>
+          <w:kern w:val="0"/>
+          <w:sz w:val="18"/>
+          <w:szCs w:val="18"/>
+          <w:shd w:val="clear" w:color="auto" w:fill="EEFFCC"/>
+        </w:rPr>
+      </w:pPr>
+      <w:r>
+        <w:rPr>
+          <w:rFonts w:ascii="Consolas" w:eastAsia="宋体" w:hAnsi="Consolas" w:cs="宋体"/>
+          <w:i/>
+          <w:iCs/>
+          <w:color w:val="4070A0"/>
+          <w:kern w:val="0"/>
+          <w:sz w:val="18"/>
+          <w:szCs w:val="18"/>
+          <w:shd w:val="clear" w:color="auto" w:fill="EEFFCC"/>
+        </w:rPr>
+        <w:t xml:space="preserve">        In keyword args, you can only use `xx` or `xxMatches` at the same time. Using both with the same attribute does</w:t>
+      </w:r>
+    </w:p>
+    <w:p>
+      <w:pPr>
+        <w:widowControl/>
+        <w:jc w:val="left"/>
+        <w:rPr>
+          <w:rFonts w:ascii="Consolas" w:eastAsia="宋体" w:hAnsi="Consolas" w:cs="宋体"/>
+          <w:color w:val="404040"/>
+          <w:kern w:val="0"/>
+          <w:sz w:val="18"/>
+          <w:szCs w:val="18"/>
+          <w:shd w:val="clear" w:color="auto" w:fill="EEFFCC"/>
+        </w:rPr>
+      </w:pPr>
+      <w:r>
+        <w:rPr>
+          <w:rFonts w:ascii="Consolas" w:eastAsia="宋体" w:hAnsi="Consolas" w:cs="宋体"/>
+          <w:i/>
+          <w:iCs/>
+          <w:color w:val="4070A0"/>
+          <w:kern w:val="0"/>
+          <w:sz w:val="18"/>
+          <w:szCs w:val="18"/>
+          <w:shd w:val="clear" w:color="auto" w:fill="EEFFCC"/>
+        </w:rPr>
+        <w:t xml:space="preserve">        not make sense. Besides, `xx` should not start with ``_`` (underscore) as attributes start with ``_`` are </w:t>
+      </w:r>
+    </w:p>
+    <w:p>
+      <w:pPr>
+        <w:widowControl/>
+        <w:jc w:val="left"/>
+        <w:rPr>
+          <w:rFonts w:ascii="Consolas" w:eastAsia="宋体" w:hAnsi="Consolas" w:cs="宋体"/>
+          <w:color w:val="404040"/>
+          <w:kern w:val="0"/>
+          <w:sz w:val="18"/>
+          <w:szCs w:val="18"/>
+          <w:shd w:val="clear" w:color="auto" w:fill="EEFFCC"/>
+        </w:rPr>
+      </w:pPr>
+      <w:r>
+        <w:rPr>
+          <w:rFonts w:ascii="Consolas" w:eastAsia="宋体" w:hAnsi="Consolas" w:cs="宋体"/>
+          <w:i/>
+          <w:iCs/>
+          <w:color w:val="4070A0"/>
+          <w:kern w:val="0"/>
+          <w:sz w:val="18"/>
+          <w:szCs w:val="18"/>
+          <w:shd w:val="clear" w:color="auto" w:fill="EEFFCC"/>
+        </w:rPr>
+        <w:t xml:space="preserve">        private attributes that used by sdk implementation.</w:t>
+      </w:r>
+    </w:p>
+    <w:p>
+      <w:pPr>
+        <w:widowControl/>
+        <w:jc w:val="left"/>
+        <w:rPr>
+          <w:rFonts w:ascii="Consolas" w:eastAsia="宋体" w:hAnsi="Consolas" w:cs="宋体"/>
+          <w:color w:val="404040"/>
+          <w:kern w:val="0"/>
+          <w:sz w:val="18"/>
+          <w:szCs w:val="18"/>
+          <w:shd w:val="clear" w:color="auto" w:fill="EEFFCC"/>
+        </w:rPr>
+      </w:pPr>
+      <w:r>
+        <w:rPr>
+          <w:rFonts w:ascii="Consolas" w:eastAsia="宋体" w:hAnsi="Consolas" w:cs="宋体"/>
+          <w:i/>
+          <w:iCs/>
+          <w:color w:val="4070A0"/>
+          <w:kern w:val="0"/>
+          <w:sz w:val="18"/>
+          <w:szCs w:val="18"/>
+          <w:shd w:val="clear" w:color="auto" w:fill="EEFFCC"/>
+        </w:rPr>
+        <w:t xml:space="preserve">        ::</w:t>
+      </w:r>
+    </w:p>
+    <w:p>
+      <w:pPr>
+        <w:widowControl/>
+        <w:jc w:val="left"/>
+        <w:rPr>
+          <w:rFonts w:ascii="Consolas" w:eastAsia="宋体" w:hAnsi="Consolas" w:cs="宋体"/>
+          <w:color w:val="404040"/>
+          <w:kern w:val="0"/>
+          <w:sz w:val="18"/>
+          <w:szCs w:val="18"/>
+          <w:shd w:val="clear" w:color="auto" w:fill="EEFFCC"/>
+        </w:rPr>
+      </w:pPr>
+    </w:p>
+    <w:p>
+      <w:pPr>
+        <w:widowControl/>
+        <w:jc w:val="left"/>
+        <w:rPr>
+          <w:rFonts w:ascii="Consolas" w:eastAsia="宋体" w:hAnsi="Consolas" w:cs="宋体"/>
+          <w:color w:val="404040"/>
+          <w:kern w:val="0"/>
+          <w:sz w:val="18"/>
+          <w:szCs w:val="18"/>
+          <w:shd w:val="clear" w:color="auto" w:fill="EEFFCC"/>
+        </w:rPr>
+      </w:pPr>
+      <w:r>
+        <w:rPr>
+          <w:rFonts w:ascii="Consolas" w:eastAsia="宋体" w:hAnsi="Consolas" w:cs="宋体"/>
+          <w:i/>
+          <w:iCs/>
+          <w:color w:val="4070A0"/>
+          <w:kern w:val="0"/>
+          <w:sz w:val="18"/>
+          <w:szCs w:val="18"/>
+          <w:shd w:val="clear" w:color="auto" w:fill="EEFFCC"/>
+        </w:rPr>
+        <w:t xml:space="preserve">            # select the UI element(s) which text attribute matches the pattern '^close.*$'</w:t>
+      </w:r>
+    </w:p>
+    <w:p>
+      <w:pPr>
+        <w:widowControl/>
+        <w:jc w:val="left"/>
+        <w:rPr>
+          <w:rFonts w:ascii="Consolas" w:eastAsia="宋体" w:hAnsi="Consolas" w:cs="宋体"/>
+          <w:color w:val="404040"/>
+          <w:kern w:val="0"/>
+          <w:sz w:val="18"/>
+          <w:szCs w:val="18"/>
+          <w:shd w:val="clear" w:color="auto" w:fill="EEFFCC"/>
+        </w:rPr>
+      </w:pPr>
+      <w:r>
+        <w:rPr>
+          <w:rFonts w:ascii="Consolas" w:eastAsia="宋体" w:hAnsi="Consolas" w:cs="宋体"/>
+          <w:i/>
+          <w:iCs/>
+          <w:color w:val="4070A0"/>
+          <w:kern w:val="0"/>
+          <w:sz w:val="18"/>
+          <w:szCs w:val="18"/>
+          <w:shd w:val="clear" w:color="auto" w:fill="EEFFCC"/>
+        </w:rPr>
+        <w:t xml:space="preserve">            poco = Poco(...)</w:t>
+      </w:r>
+    </w:p>
+    <w:p>
+      <w:pPr>
+        <w:widowControl/>
+        <w:jc w:val="left"/>
+        <w:rPr>
+          <w:rFonts w:ascii="Consolas" w:eastAsia="宋体" w:hAnsi="Consolas" w:cs="宋体"/>
+          <w:color w:val="404040"/>
+          <w:kern w:val="0"/>
+          <w:sz w:val="18"/>
+          <w:szCs w:val="18"/>
+          <w:shd w:val="clear" w:color="auto" w:fill="EEFFCC"/>
+        </w:rPr>
+      </w:pPr>
+      <w:r>
+        <w:rPr>
+          <w:rFonts w:ascii="Consolas" w:eastAsia="宋体" w:hAnsi="Consolas" w:cs="宋体"/>
+          <w:i/>
+          <w:iCs/>
+          <w:color w:val="4070A0"/>
+          <w:kern w:val="0"/>
+          <w:sz w:val="18"/>
+          <w:szCs w:val="18"/>
+          <w:shd w:val="clear" w:color="auto" w:fill="EEFFCC"/>
+        </w:rPr>
+        <w:t xml:space="preserve">            arb_close_btn = poco(textMatches='^close.*$')</w:t>
+      </w:r>
+    </w:p>
+    <w:p>
+      <w:pPr>
+        <w:widowControl/>
+        <w:jc w:val="left"/>
+        <w:rPr>
+          <w:rFonts w:ascii="Consolas" w:eastAsia="宋体" w:hAnsi="Consolas" w:cs="宋体"/>
+          <w:color w:val="404040"/>
+          <w:kern w:val="0"/>
+          <w:sz w:val="18"/>
+          <w:szCs w:val="18"/>
+          <w:shd w:val="clear" w:color="auto" w:fill="EEFFCC"/>
+        </w:rPr>
+      </w:pPr>
+    </w:p>
+    <w:p>
+      <w:pPr>
+        <w:widowControl/>
+        <w:jc w:val="left"/>
+        <w:rPr>
+          <w:rFonts w:ascii="Consolas" w:eastAsia="宋体" w:hAnsi="Consolas" w:cs="宋体"/>
+          <w:color w:val="404040"/>
+          <w:kern w:val="0"/>
+          <w:sz w:val="18"/>
+          <w:szCs w:val="18"/>
+          <w:shd w:val="clear" w:color="auto" w:fill="EEFFCC"/>
+        </w:rPr>
+      </w:pPr>
+      <w:r>
+        <w:rPr>
+          <w:rFonts w:ascii="Consolas" w:eastAsia="宋体" w:hAnsi="Consolas" w:cs="宋体"/>
+          <w:i/>
+          <w:iCs/>
+          <w:color w:val="4070A0"/>
+          <w:kern w:val="0"/>
+          <w:sz w:val="18"/>
+          <w:szCs w:val="18"/>
+          <w:shd w:val="clear" w:color="auto" w:fill="EEFFCC"/>
+        </w:rPr>
+        <w:t xml:space="preserve">        Returns:</w:t>
+      </w:r>
+    </w:p>
+    <w:p>
+      <w:pPr>
+        <w:widowControl/>
+        <w:jc w:val="left"/>
+        <w:rPr>
+          <w:rFonts w:ascii="Consolas" w:eastAsia="宋体" w:hAnsi="Consolas" w:cs="宋体"/>
+          <w:color w:val="404040"/>
+          <w:kern w:val="0"/>
+          <w:sz w:val="18"/>
+          <w:szCs w:val="18"/>
+          <w:shd w:val="clear" w:color="auto" w:fill="EEFFCC"/>
+        </w:rPr>
+      </w:pPr>
+      <w:r>
+        <w:rPr>
+          <w:rFonts w:ascii="Consolas" w:eastAsia="宋体" w:hAnsi="Consolas" w:cs="宋体"/>
+          <w:i/>
+          <w:iCs/>
+          <w:color w:val="4070A0"/>
+          <w:kern w:val="0"/>
+          <w:sz w:val="18"/>
+          <w:szCs w:val="18"/>
+          <w:shd w:val="clear" w:color="auto" w:fill="EEFFCC"/>
+        </w:rPr>
+        <w:t xml:space="preserve">            :py:class:`UIObjectProxy &lt;poco.proxy.UIObjectProxy&gt;`: UI proxy object representing the UI element matches </w:t>
+      </w:r>
+    </w:p>
+    <w:p>
+      <w:pPr>
+        <w:widowControl/>
+        <w:jc w:val="left"/>
+        <w:rPr>
+          <w:rFonts w:ascii="Consolas" w:eastAsia="宋体" w:hAnsi="Consolas" w:cs="宋体"/>
+          <w:color w:val="404040"/>
+          <w:kern w:val="0"/>
+          <w:sz w:val="18"/>
+          <w:szCs w:val="18"/>
+          <w:shd w:val="clear" w:color="auto" w:fill="EEFFCC"/>
+        </w:rPr>
+      </w:pPr>
+      <w:r>
+        <w:rPr>
+          <w:rFonts w:ascii="Consolas" w:eastAsia="宋体" w:hAnsi="Consolas" w:cs="宋体"/>
+          <w:i/>
+          <w:iCs/>
+          <w:color w:val="4070A0"/>
+          <w:kern w:val="0"/>
+          <w:sz w:val="18"/>
+          <w:szCs w:val="18"/>
+          <w:shd w:val="clear" w:color="auto" w:fill="EEFFCC"/>
+        </w:rPr>
+        <w:t xml:space="preserve">            the given query expression.</w:t>
+      </w:r>
+    </w:p>
+    <w:p>
+      <w:pPr>
+        <w:widowControl/>
+        <w:jc w:val="left"/>
+        <w:rPr>
+          <w:rFonts w:ascii="Consolas" w:eastAsia="宋体" w:hAnsi="Consolas" w:cs="宋体"/>
+          <w:color w:val="404040"/>
+          <w:kern w:val="0"/>
+          <w:sz w:val="18"/>
+          <w:szCs w:val="18"/>
+          <w:shd w:val="clear" w:color="auto" w:fill="EEFFCC"/>
+        </w:rPr>
+      </w:pPr>
+      <w:r>
+        <w:rPr>
+          <w:rFonts w:ascii="Consolas" w:eastAsia="宋体" w:hAnsi="Consolas" w:cs="宋体"/>
+          <w:i/>
+          <w:iCs/>
+          <w:color w:val="4070A0"/>
+          <w:kern w:val="0"/>
+          <w:sz w:val="18"/>
+          <w:szCs w:val="18"/>
+          <w:shd w:val="clear" w:color="auto" w:fill="EEFFCC"/>
+        </w:rPr>
+        <w:t xml:space="preserve">        """</w:t>
+      </w:r>
+    </w:p>
+    <w:p>
+      <w:pPr>
+        <w:widowControl/>
+        <w:jc w:val="left"/>
+        <w:rPr>
+          <w:rFonts w:ascii="Consolas" w:eastAsia="宋体" w:hAnsi="Consolas" w:cs="宋体"/>
+          <w:color w:val="404040"/>
+          <w:kern w:val="0"/>
+          <w:sz w:val="18"/>
+          <w:szCs w:val="18"/>
+          <w:shd w:val="clear" w:color="auto" w:fill="EEFFCC"/>
+        </w:rPr>
+      </w:pPr>
+    </w:p>
+    <w:p>
+      <w:pPr>
+        <w:widowControl/>
+        <w:jc w:val="left"/>
+        <w:rPr>
+          <w:rFonts w:ascii="Consolas" w:eastAsia="宋体" w:hAnsi="Consolas" w:cs="宋体"/>
+          <w:color w:val="404040"/>
+          <w:kern w:val="0"/>
+          <w:sz w:val="18"/>
+          <w:szCs w:val="18"/>
+          <w:shd w:val="clear" w:color="auto" w:fill="EEFFCC"/>
+        </w:rPr>
+      </w:pPr>
+      <w:r>
+        <w:rPr>
+          <w:rFonts w:ascii="Consolas" w:eastAsia="宋体" w:hAnsi="Consolas" w:cs="宋体"/>
+          <w:color w:val="404040"/>
+          <w:kern w:val="0"/>
+          <w:sz w:val="18"/>
+          <w:szCs w:val="18"/>
+          <w:shd w:val="clear" w:color="auto" w:fill="EEFFCC"/>
+        </w:rPr>
+        <w:t xml:space="preserve">        </w:t>
+      </w:r>
+      <w:r>
+        <w:rPr>
+          <w:rFonts w:ascii="Consolas" w:eastAsia="宋体" w:hAnsi="Consolas" w:cs="宋体"/>
+          <w:b/>
+          <w:bCs/>
+          <w:color w:val="007020"/>
+          <w:kern w:val="0"/>
+          <w:sz w:val="18"/>
+          <w:szCs w:val="18"/>
+          <w:shd w:val="clear" w:color="auto" w:fill="EEFFCC"/>
+        </w:rPr>
+        <w:t>if</w:t>
+      </w:r>
+      <w:r>
+        <w:rPr>
+          <w:rFonts w:ascii="Consolas" w:eastAsia="宋体" w:hAnsi="Consolas" w:cs="宋体"/>
+          <w:color w:val="404040"/>
+          <w:kern w:val="0"/>
+          <w:sz w:val="18"/>
+          <w:szCs w:val="18"/>
+          <w:shd w:val="clear" w:color="auto" w:fill="EEFFCC"/>
+        </w:rPr>
+        <w:t xml:space="preserve"> </w:t>
+      </w:r>
+      <w:r>
+        <w:rPr>
+          <w:rFonts w:ascii="Consolas" w:eastAsia="宋体" w:hAnsi="Consolas" w:cs="宋体"/>
+          <w:b/>
+          <w:bCs/>
+          <w:color w:val="007020"/>
+          <w:kern w:val="0"/>
+          <w:sz w:val="18"/>
+          <w:szCs w:val="18"/>
+          <w:shd w:val="clear" w:color="auto" w:fill="EEFFCC"/>
+        </w:rPr>
+        <w:t>not</w:t>
+      </w:r>
+      <w:r>
+        <w:rPr>
+          <w:rFonts w:ascii="Consolas" w:eastAsia="宋体" w:hAnsi="Consolas" w:cs="宋体"/>
+          <w:color w:val="404040"/>
+          <w:kern w:val="0"/>
+          <w:sz w:val="18"/>
+          <w:szCs w:val="18"/>
+          <w:shd w:val="clear" w:color="auto" w:fill="EEFFCC"/>
+        </w:rPr>
+        <w:t xml:space="preserve"> name </w:t>
+      </w:r>
+      <w:r>
+        <w:rPr>
+          <w:rFonts w:ascii="Consolas" w:eastAsia="宋体" w:hAnsi="Consolas" w:cs="宋体"/>
+          <w:b/>
+          <w:bCs/>
+          <w:color w:val="007020"/>
+          <w:kern w:val="0"/>
+          <w:sz w:val="18"/>
+          <w:szCs w:val="18"/>
+          <w:shd w:val="clear" w:color="auto" w:fill="EEFFCC"/>
+        </w:rPr>
+        <w:t>and</w:t>
+      </w:r>
+      <w:r>
+        <w:rPr>
+          <w:rFonts w:ascii="Consolas" w:eastAsia="宋体" w:hAnsi="Consolas" w:cs="宋体"/>
+          <w:color w:val="404040"/>
+          <w:kern w:val="0"/>
+          <w:sz w:val="18"/>
+          <w:szCs w:val="18"/>
+          <w:shd w:val="clear" w:color="auto" w:fill="EEFFCC"/>
+        </w:rPr>
+        <w:t xml:space="preserve"> </w:t>
+      </w:r>
+      <w:r>
+        <w:rPr>
+          <w:rFonts w:ascii="Consolas" w:eastAsia="宋体" w:hAnsi="Consolas" w:cs="宋体"/>
+          <w:color w:val="007020"/>
+          <w:kern w:val="0"/>
+          <w:sz w:val="18"/>
+          <w:szCs w:val="18"/>
+          <w:shd w:val="clear" w:color="auto" w:fill="EEFFCC"/>
+        </w:rPr>
+        <w:t>len</w:t>
+      </w:r>
+      <w:r>
+        <w:rPr>
+          <w:rFonts w:ascii="Consolas" w:eastAsia="宋体" w:hAnsi="Consolas" w:cs="宋体"/>
+          <w:color w:val="404040"/>
+          <w:kern w:val="0"/>
+          <w:sz w:val="18"/>
+          <w:szCs w:val="18"/>
+          <w:shd w:val="clear" w:color="auto" w:fill="EEFFCC"/>
+        </w:rPr>
+        <w:t xml:space="preserve">(kw) </w:t>
+      </w:r>
+      <w:r>
+        <w:rPr>
+          <w:rFonts w:ascii="Consolas" w:eastAsia="宋体" w:hAnsi="Consolas" w:cs="宋体"/>
+          <w:color w:val="666666"/>
+          <w:kern w:val="0"/>
+          <w:sz w:val="18"/>
+          <w:szCs w:val="18"/>
+          <w:shd w:val="clear" w:color="auto" w:fill="EEFFCC"/>
+        </w:rPr>
+        <w:t>==</w:t>
+      </w:r>
+      <w:r>
+        <w:rPr>
+          <w:rFonts w:ascii="Consolas" w:eastAsia="宋体" w:hAnsi="Consolas" w:cs="宋体"/>
+          <w:color w:val="404040"/>
+          <w:kern w:val="0"/>
+          <w:sz w:val="18"/>
+          <w:szCs w:val="18"/>
+          <w:shd w:val="clear" w:color="auto" w:fill="EEFFCC"/>
+        </w:rPr>
+        <w:t xml:space="preserve"> </w:t>
+      </w:r>
+      <w:r>
+        <w:rPr>
+          <w:rFonts w:ascii="Consolas" w:eastAsia="宋体" w:hAnsi="Consolas" w:cs="宋体"/>
+          <w:color w:val="208050"/>
+          <w:kern w:val="0"/>
+          <w:sz w:val="18"/>
+          <w:szCs w:val="18"/>
+          <w:shd w:val="clear" w:color="auto" w:fill="EEFFCC"/>
+        </w:rPr>
+        <w:t>0</w:t>
+      </w:r>
+      <w:r>
+        <w:rPr>
+          <w:rFonts w:ascii="Consolas" w:eastAsia="宋体" w:hAnsi="Consolas" w:cs="宋体"/>
+          <w:color w:val="404040"/>
+          <w:kern w:val="0"/>
+          <w:sz w:val="18"/>
+          <w:szCs w:val="18"/>
+          <w:shd w:val="clear" w:color="auto" w:fill="EEFFCC"/>
+        </w:rPr>
+        <w:t>:</w:t>
+      </w:r>
+    </w:p>
+    <w:p>
+      <w:pPr>
+        <w:widowControl/>
+        <w:jc w:val="left"/>
+        <w:rPr>
+          <w:rFonts w:ascii="Consolas" w:eastAsia="宋体" w:hAnsi="Consolas" w:cs="宋体"/>
+          <w:color w:val="404040"/>
+          <w:kern w:val="0"/>
+          <w:sz w:val="18"/>
+          <w:szCs w:val="18"/>
+          <w:shd w:val="clear" w:color="auto" w:fill="EEFFCC"/>
+        </w:rPr>
+      </w:pPr>
+      <w:r>
+        <w:rPr>
+          <w:rFonts w:ascii="Consolas" w:eastAsia="宋体" w:hAnsi="Consolas" w:cs="宋体"/>
+          <w:color w:val="404040"/>
+          <w:kern w:val="0"/>
+          <w:sz w:val="18"/>
+          <w:szCs w:val="18"/>
+          <w:shd w:val="clear" w:color="auto" w:fill="EEFFCC"/>
+        </w:rPr>
+        <w:t xml:space="preserve">            warnings</w:t>
+      </w:r>
+      <w:r>
+        <w:rPr>
+          <w:rFonts w:ascii="Consolas" w:eastAsia="宋体" w:hAnsi="Consolas" w:cs="宋体"/>
+          <w:color w:val="666666"/>
+          <w:kern w:val="0"/>
+          <w:sz w:val="18"/>
+          <w:szCs w:val="18"/>
+          <w:shd w:val="clear" w:color="auto" w:fill="EEFFCC"/>
+        </w:rPr>
+        <w:t>.</w:t>
+      </w:r>
+      <w:r>
+        <w:rPr>
+          <w:rFonts w:ascii="Consolas" w:eastAsia="宋体" w:hAnsi="Consolas" w:cs="宋体"/>
+          <w:color w:val="404040"/>
+          <w:kern w:val="0"/>
+          <w:sz w:val="18"/>
+          <w:szCs w:val="18"/>
+          <w:shd w:val="clear" w:color="auto" w:fill="EEFFCC"/>
+        </w:rPr>
+        <w:t>warn(</w:t>
+      </w:r>
+      <w:r>
+        <w:rPr>
+          <w:rFonts w:ascii="Consolas" w:eastAsia="宋体" w:hAnsi="Consolas" w:cs="宋体"/>
+          <w:color w:val="4070A0"/>
+          <w:kern w:val="0"/>
+          <w:sz w:val="18"/>
+          <w:szCs w:val="18"/>
+          <w:shd w:val="clear" w:color="auto" w:fill="EEFFCC"/>
+        </w:rPr>
+        <w:t>"Wildcard selector may cause performance trouble. Please give at least one condition to "</w:t>
+      </w:r>
+    </w:p>
+    <w:p>
+      <w:pPr>
+        <w:widowControl/>
+        <w:jc w:val="left"/>
+        <w:rPr>
+          <w:rFonts w:ascii="Consolas" w:eastAsia="宋体" w:hAnsi="Consolas" w:cs="宋体"/>
+          <w:color w:val="404040"/>
+          <w:kern w:val="0"/>
+          <w:sz w:val="18"/>
+          <w:szCs w:val="18"/>
+          <w:shd w:val="clear" w:color="auto" w:fill="EEFFCC"/>
+        </w:rPr>
+      </w:pPr>
+      <w:r>
+        <w:rPr>
+          <w:rFonts w:ascii="Consolas" w:eastAsia="宋体" w:hAnsi="Consolas" w:cs="宋体"/>
+          <w:color w:val="404040"/>
+          <w:kern w:val="0"/>
+          <w:sz w:val="18"/>
+          <w:szCs w:val="18"/>
+          <w:shd w:val="clear" w:color="auto" w:fill="EEFFCC"/>
+        </w:rPr>
+        <w:t xml:space="preserve">                          </w:t>
+      </w:r>
+      <w:r>
+        <w:rPr>
+          <w:rFonts w:ascii="Consolas" w:eastAsia="宋体" w:hAnsi="Consolas" w:cs="宋体"/>
+          <w:color w:val="4070A0"/>
+          <w:kern w:val="0"/>
+          <w:sz w:val="18"/>
+          <w:szCs w:val="18"/>
+          <w:shd w:val="clear" w:color="auto" w:fill="EEFFCC"/>
+        </w:rPr>
+        <w:t>"shrink range of results"</w:t>
+      </w:r>
+      <w:r>
+        <w:rPr>
+          <w:rFonts w:ascii="Consolas" w:eastAsia="宋体" w:hAnsi="Consolas" w:cs="宋体"/>
+          <w:color w:val="404040"/>
+          <w:kern w:val="0"/>
+          <w:sz w:val="18"/>
+          <w:szCs w:val="18"/>
+          <w:shd w:val="clear" w:color="auto" w:fill="EEFFCC"/>
+        </w:rPr>
+        <w:t>)</w:t>
+      </w:r>
+    </w:p>
+    <w:p>
+      <w:pPr>
+        <w:rPr>
+          <w:rFonts w:hint="eastAsia"/>
+        </w:rPr>
+      </w:pPr>
+      <w:r>
+        <w:rPr>
+          <w:rFonts w:ascii="Consolas" w:eastAsia="宋体" w:hAnsi="Consolas" w:cs="宋体"/>
+          <w:color w:val="404040"/>
+          <w:kern w:val="0"/>
+          <w:sz w:val="18"/>
+          <w:szCs w:val="18"/>
+          <w:shd w:val="clear" w:color="auto" w:fill="EEFFCC"/>
+        </w:rPr>
+        <w:t xml:space="preserve">        </w:t>
+      </w:r>
+      <w:r>
+        <w:rPr>
+          <w:rFonts w:ascii="Consolas" w:eastAsia="宋体" w:hAnsi="Consolas" w:cs="宋体"/>
+          <w:b/>
+          <w:bCs/>
+          <w:color w:val="007020"/>
+          <w:kern w:val="0"/>
+          <w:sz w:val="18"/>
+          <w:szCs w:val="18"/>
+          <w:shd w:val="clear" w:color="auto" w:fill="EEFFCC"/>
+        </w:rPr>
+        <w:t>return</w:t>
+      </w:r>
+      <w:r>
+        <w:rPr>
+          <w:rFonts w:ascii="Consolas" w:eastAsia="宋体" w:hAnsi="Consolas" w:cs="宋体"/>
+          <w:color w:val="404040"/>
+          <w:kern w:val="0"/>
+          <w:sz w:val="18"/>
+          <w:szCs w:val="18"/>
+          <w:shd w:val="clear" w:color="auto" w:fill="EEFFCC"/>
+        </w:rPr>
+        <w:t xml:space="preserve"> UIObjectProxy(</w:t>
+      </w:r>
+      <w:r>
+        <w:rPr>
+          <w:rFonts w:ascii="Consolas" w:eastAsia="宋体" w:hAnsi="Consolas" w:cs="宋体"/>
+          <w:color w:val="007020"/>
+          <w:kern w:val="0"/>
+          <w:sz w:val="18"/>
+          <w:szCs w:val="18"/>
+          <w:shd w:val="clear" w:color="auto" w:fill="EEFFCC"/>
+        </w:rPr>
+        <w:t>self</w:t>
+      </w:r>
+      <w:r>
+        <w:rPr>
+          <w:rFonts w:ascii="Consolas" w:eastAsia="宋体" w:hAnsi="Consolas" w:cs="宋体"/>
+          <w:color w:val="404040"/>
+          <w:kern w:val="0"/>
+          <w:sz w:val="18"/>
+          <w:szCs w:val="18"/>
+          <w:shd w:val="clear" w:color="auto" w:fill="EEFFCC"/>
+        </w:rPr>
+        <w:t xml:space="preserve">, name, </w:t>
+      </w:r>
+      <w:r>
+        <w:rPr>
+          <w:rFonts w:ascii="Consolas" w:eastAsia="宋体" w:hAnsi="Consolas" w:cs="宋体"/>
+          <w:color w:val="666666"/>
+          <w:kern w:val="0"/>
+          <w:sz w:val="18"/>
+          <w:szCs w:val="18"/>
+          <w:shd w:val="clear" w:color="auto" w:fill="EEFFCC"/>
+        </w:rPr>
+        <w:t>**</w:t>
+      </w:r>
+      <w:r>
+        <w:rPr>
+          <w:rFonts w:ascii="Consolas" w:eastAsia="宋体" w:hAnsi="Consolas" w:cs="宋体"/>
+          <w:color w:val="404040"/>
+          <w:kern w:val="0"/>
+          <w:sz w:val="18"/>
+          <w:szCs w:val="18"/>
+          <w:shd w:val="clear" w:color="auto" w:fill="EEFFCC"/>
+        </w:rPr>
+        <w:t>kw)</w:t>
+      </w:r>
+      <w:bookmarkStart w:id="0" w:name="_GoBack"/>
+      <w:bookmarkEnd w:id="0"/>
     </w:p>
     <w:sectPr>
       <w:pgSz w:w="11906" w:h="16838"/>
@@ -1324,6 +4778,7 @@
     <w:lsdException w:name="HTML Sample" w:semiHidden="1" w:unhideWhenUsed="1"/>
     <w:lsdException w:name="HTML Typewriter" w:semiHidden="1" w:unhideWhenUsed="1"/>
     <w:lsdException w:name="HTML Variable" w:semiHidden="1" w:unhideWhenUsed="1"/>
+    <w:lsdException w:name="Normal Table" w:semiHidden="1" w:unhideWhenUsed="1"/>
     <w:lsdException w:name="annotation subject" w:semiHidden="1" w:unhideWhenUsed="1"/>
     <w:lsdException w:name="No List" w:semiHidden="1" w:unhideWhenUsed="1"/>
     <w:lsdException w:name="Outline List 1" w:semiHidden="1" w:unhideWhenUsed="1"/>
@@ -1370,8 +4825,10 @@
     <w:lsdException w:name="Table Subtle 2" w:semiHidden="1" w:unhideWhenUsed="1"/>
     <w:lsdException w:name="Table Web 1" w:semiHidden="1" w:unhideWhenUsed="1"/>
     <w:lsdException w:name="Table Web 2" w:semiHidden="1" w:unhideWhenUsed="1"/>
+    <w:lsdException w:name="Table Web 3" w:semiHidden="1" w:unhideWhenUsed="1"/>
     <w:lsdException w:name="Balloon Text" w:semiHidden="1" w:unhideWhenUsed="1"/>
     <w:lsdException w:name="Table Grid" w:uiPriority="59"/>
+    <w:lsdException w:name="Table Theme" w:semiHidden="1" w:unhideWhenUsed="1"/>
     <w:lsdException w:name="Placeholder Text" w:semiHidden="1"/>
     <w:lsdException w:name="No Spacing" w:uiPriority="1" w:qFormat="1"/>
     <w:lsdException w:name="Light Shading" w:uiPriority="60"/>
@@ -1893,6 +5350,76 @@
       <w:szCs w:val="28"/>
     </w:rPr>
   </w:style>
+  <w:style w:type="character" w:customStyle="1" w:styleId="k">
+    <w:name w:val="k"/>
+    <w:basedOn w:val="a0"/>
+    <w:rsid w:val="0071231B"/>
+  </w:style>
+  <w:style w:type="character" w:customStyle="1" w:styleId="nf">
+    <w:name w:val="nf"/>
+    <w:basedOn w:val="a0"/>
+    <w:rsid w:val="0071231B"/>
+  </w:style>
+  <w:style w:type="character" w:customStyle="1" w:styleId="bp">
+    <w:name w:val="bp"/>
+    <w:basedOn w:val="a0"/>
+    <w:rsid w:val="0071231B"/>
+  </w:style>
+  <w:style w:type="character" w:customStyle="1" w:styleId="nb">
+    <w:name w:val="nb"/>
+    <w:basedOn w:val="a0"/>
+    <w:rsid w:val="0071231B"/>
+  </w:style>
+  <w:style w:type="character" w:customStyle="1" w:styleId="fm">
+    <w:name w:val="fm"/>
+    <w:basedOn w:val="a0"/>
+    <w:rsid w:val="0071231B"/>
+  </w:style>
+  <w:style w:type="character" w:customStyle="1" w:styleId="mi">
+    <w:name w:val="mi"/>
+    <w:basedOn w:val="a0"/>
+    <w:rsid w:val="0071231B"/>
+  </w:style>
+  <w:style w:type="character" w:customStyle="1" w:styleId="mf">
+    <w:name w:val="mf"/>
+    <w:basedOn w:val="a0"/>
+    <w:rsid w:val="0071231B"/>
+  </w:style>
+  <w:style w:type="character" w:customStyle="1" w:styleId="ow">
+    <w:name w:val="ow"/>
+    <w:basedOn w:val="a0"/>
+    <w:rsid w:val="0071231B"/>
+  </w:style>
+  <w:style w:type="character" w:customStyle="1" w:styleId="ne">
+    <w:name w:val="ne"/>
+    <w:basedOn w:val="a0"/>
+    <w:rsid w:val="0071231B"/>
+  </w:style>
+  <w:style w:type="character" w:customStyle="1" w:styleId="si">
+    <w:name w:val="si"/>
+    <w:basedOn w:val="a0"/>
+    <w:rsid w:val="0071231B"/>
+  </w:style>
+  <w:style w:type="character" w:customStyle="1" w:styleId="vm">
+    <w:name w:val="vm"/>
+    <w:basedOn w:val="a0"/>
+    <w:rsid w:val="0071231B"/>
+  </w:style>
+  <w:style w:type="character" w:customStyle="1" w:styleId="kc">
+    <w:name w:val="kc"/>
+    <w:basedOn w:val="a0"/>
+    <w:rsid w:val="0071231B"/>
+  </w:style>
+  <w:style w:type="character" w:customStyle="1" w:styleId="sd">
+    <w:name w:val="sd"/>
+    <w:basedOn w:val="a0"/>
+    <w:rsid w:val="0071231B"/>
+  </w:style>
+  <w:style w:type="character" w:customStyle="1" w:styleId="s2">
+    <w:name w:val="s2"/>
+    <w:basedOn w:val="a0"/>
+    <w:rsid w:val="0071231B"/>
+  </w:style>
 </w:styles>
 </file>
 
